--- a/Machine Learning - Unsupervised Learning.docx
+++ b/Machine Learning - Unsupervised Learning.docx
@@ -1906,8 +1906,325 @@
           <w:szCs w:val="24"/>
         </w:rPr>
       </w:pPr>
+      <w:r>
+        <w:rPr>
+          <w:rFonts w:ascii="Times New Roman" w:hAnsi="Times New Roman" w:cs="Times New Roman"/>
+          <w:sz w:val="24"/>
+          <w:szCs w:val="24"/>
+        </w:rPr>
+        <w:t xml:space="preserve">For the training set, how do you come up with the values for parameters such it corresponds to a straight line that fits the </w:t>
+      </w:r>
+      <w:r>
+        <w:rPr>
+          <w:rFonts w:ascii="Times New Roman" w:hAnsi="Times New Roman" w:cs="Times New Roman"/>
+          <w:sz w:val="24"/>
+          <w:szCs w:val="24"/>
+        </w:rPr>
+        <w:t>values?</w:t>
+      </w:r>
+      <w:r>
+        <w:rPr>
+          <w:rFonts w:ascii="Times New Roman" w:hAnsi="Times New Roman" w:cs="Times New Roman"/>
+          <w:sz w:val="24"/>
+          <w:szCs w:val="24"/>
+        </w:rPr>
+        <w:t xml:space="preserve"> </w:t>
+      </w:r>
+    </w:p>
+    <w:p>
+      <w:pPr>
+        <w:pStyle w:val="NoSpacing"/>
+        <w:rPr>
+          <w:rFonts w:ascii="Times New Roman" w:hAnsi="Times New Roman" w:cs="Times New Roman"/>
+          <w:sz w:val="24"/>
+          <w:szCs w:val="24"/>
+        </w:rPr>
+      </w:pPr>
+    </w:p>
+    <w:p>
+      <w:pPr>
+        <w:pStyle w:val="NoSpacing"/>
+        <w:rPr>
+          <w:rFonts w:ascii="Times New Roman" w:hAnsi="Times New Roman" w:cs="Times New Roman"/>
+          <w:sz w:val="24"/>
+          <w:szCs w:val="24"/>
+        </w:rPr>
+      </w:pPr>
+      <w:r>
+        <w:rPr>
+          <w:rFonts w:ascii="Times New Roman" w:hAnsi="Times New Roman" w:cs="Times New Roman"/>
+          <w:sz w:val="24"/>
+          <w:szCs w:val="24"/>
+        </w:rPr>
+        <w:t xml:space="preserve">Another way to say is, get the parameter values for the best fit line for the data </w:t>
+      </w:r>
+    </w:p>
+    <w:p>
+      <w:pPr>
+        <w:pStyle w:val="NoSpacing"/>
+        <w:rPr>
+          <w:rFonts w:ascii="Times New Roman" w:hAnsi="Times New Roman" w:cs="Times New Roman"/>
+          <w:sz w:val="24"/>
+          <w:szCs w:val="24"/>
+        </w:rPr>
+      </w:pPr>
+    </w:p>
+    <w:p>
+      <w:pPr>
+        <w:pStyle w:val="NoSpacing"/>
+        <w:rPr>
+          <w:rFonts w:ascii="Times New Roman" w:hAnsi="Times New Roman" w:cs="Times New Roman"/>
+          <w:sz w:val="24"/>
+          <w:szCs w:val="24"/>
+        </w:rPr>
+      </w:pPr>
+      <w:r>
+        <w:rPr>
+          <w:rFonts w:ascii="Times New Roman" w:hAnsi="Times New Roman" w:cs="Times New Roman"/>
+          <w:sz w:val="24"/>
+          <w:szCs w:val="24"/>
+        </w:rPr>
+        <w:t xml:space="preserve">Our prediction h(x) should be close to actual y for the training examples </w:t>
+      </w:r>
+    </w:p>
+    <w:p>
+      <w:pPr>
+        <w:pStyle w:val="NoSpacing"/>
+        <w:rPr>
+          <w:rFonts w:ascii="Times New Roman" w:hAnsi="Times New Roman" w:cs="Times New Roman"/>
+          <w:sz w:val="24"/>
+          <w:szCs w:val="24"/>
+        </w:rPr>
+      </w:pPr>
+    </w:p>
+    <w:p>
+      <w:pPr>
+        <w:pStyle w:val="NoSpacing"/>
+        <w:rPr>
+          <w:rFonts w:ascii="Times New Roman" w:hAnsi="Times New Roman" w:cs="Times New Roman"/>
+          <w:sz w:val="24"/>
+          <w:szCs w:val="24"/>
+        </w:rPr>
+      </w:pPr>
+      <w:r>
+        <w:rPr>
+          <w:rFonts w:ascii="Times New Roman" w:hAnsi="Times New Roman" w:cs="Times New Roman"/>
+          <w:sz w:val="24"/>
+          <w:szCs w:val="24"/>
+        </w:rPr>
+        <w:t>Minimize the J is the cost function and it is also called squared error function</w:t>
+      </w:r>
+    </w:p>
+    <w:p>
+      <w:pPr>
+        <w:pStyle w:val="NoSpacing"/>
+        <w:rPr>
+          <w:rFonts w:ascii="Times New Roman" w:hAnsi="Times New Roman" w:cs="Times New Roman"/>
+          <w:sz w:val="24"/>
+          <w:szCs w:val="24"/>
+        </w:rPr>
+      </w:pPr>
+      <w:r>
+        <w:rPr>
+          <w:noProof/>
+          <w:lang w:val="en-US"/>
+        </w:rPr>
+        <w:lastRenderedPageBreak/>
+        <w:drawing>
+          <wp:inline distT="0" distB="0" distL="0" distR="0" wp14:anchorId="0DA99994" wp14:editId="3D73A11B">
+            <wp:extent cx="2780953" cy="1371429"/>
+            <wp:effectExtent l="0" t="0" r="635" b="635"/>
+            <wp:docPr id="3" name="Picture 3"/>
+            <wp:cNvGraphicFramePr>
+              <a:graphicFrameLocks xmlns:a="http://schemas.openxmlformats.org/drawingml/2006/main" noChangeAspect="1"/>
+            </wp:cNvGraphicFramePr>
+            <a:graphic xmlns:a="http://schemas.openxmlformats.org/drawingml/2006/main">
+              <a:graphicData uri="http://schemas.openxmlformats.org/drawingml/2006/picture">
+                <pic:pic xmlns:pic="http://schemas.openxmlformats.org/drawingml/2006/picture">
+                  <pic:nvPicPr>
+                    <pic:cNvPr id="0" name=""/>
+                    <pic:cNvPicPr/>
+                  </pic:nvPicPr>
+                  <pic:blipFill>
+                    <a:blip r:embed="rId8"/>
+                    <a:stretch>
+                      <a:fillRect/>
+                    </a:stretch>
+                  </pic:blipFill>
+                  <pic:spPr>
+                    <a:xfrm>
+                      <a:off x="0" y="0"/>
+                      <a:ext cx="2780953" cy="1371429"/>
+                    </a:xfrm>
+                    <a:prstGeom prst="rect">
+                      <a:avLst/>
+                    </a:prstGeom>
+                  </pic:spPr>
+                </pic:pic>
+              </a:graphicData>
+            </a:graphic>
+          </wp:inline>
+        </w:drawing>
+      </w:r>
+    </w:p>
+    <w:p>
+      <w:pPr>
+        <w:pStyle w:val="NoSpacing"/>
+        <w:rPr>
+          <w:rFonts w:ascii="Times New Roman" w:hAnsi="Times New Roman" w:cs="Times New Roman"/>
+          <w:sz w:val="24"/>
+          <w:szCs w:val="24"/>
+        </w:rPr>
+      </w:pPr>
+    </w:p>
+    <w:p>
+      <w:pPr>
+        <w:pStyle w:val="NoSpacing"/>
+        <w:rPr>
+          <w:rFonts w:ascii="Times New Roman" w:hAnsi="Times New Roman" w:cs="Times New Roman"/>
+          <w:sz w:val="24"/>
+          <w:szCs w:val="24"/>
+        </w:rPr>
+      </w:pPr>
+    </w:p>
+    <w:p>
+      <w:pPr>
+        <w:pStyle w:val="NoSpacing"/>
+        <w:rPr>
+          <w:rFonts w:ascii="Times New Roman" w:hAnsi="Times New Roman" w:cs="Times New Roman"/>
+          <w:sz w:val="24"/>
+          <w:szCs w:val="24"/>
+        </w:rPr>
+      </w:pPr>
+      <w:r>
+        <w:rPr>
+          <w:rFonts w:ascii="Times New Roman" w:hAnsi="Times New Roman" w:cs="Times New Roman"/>
+          <w:sz w:val="24"/>
+          <w:szCs w:val="24"/>
+        </w:rPr>
+        <w:t>In other words, the accuracy of our hypothesis is computed using the cost function</w:t>
+      </w:r>
+    </w:p>
+    <w:p>
+      <w:pPr>
+        <w:pStyle w:val="NoSpacing"/>
+        <w:rPr>
+          <w:rFonts w:ascii="Times New Roman" w:hAnsi="Times New Roman" w:cs="Times New Roman"/>
+          <w:sz w:val="24"/>
+          <w:szCs w:val="24"/>
+        </w:rPr>
+      </w:pPr>
+    </w:p>
+    <w:p>
+      <w:pPr>
+        <w:pStyle w:val="NoSpacing"/>
+        <w:rPr>
+          <w:rFonts w:ascii="Times New Roman" w:hAnsi="Times New Roman" w:cs="Times New Roman"/>
+          <w:sz w:val="24"/>
+          <w:szCs w:val="24"/>
+        </w:rPr>
+      </w:pPr>
+      <w:r>
+        <w:rPr>
+          <w:noProof/>
+          <w:lang w:val="en-US"/>
+        </w:rPr>
+        <w:drawing>
+          <wp:inline distT="0" distB="0" distL="0" distR="0" wp14:anchorId="0E18AC49" wp14:editId="14390A13">
+            <wp:extent cx="4266667" cy="676191"/>
+            <wp:effectExtent l="0" t="0" r="635" b="0"/>
+            <wp:docPr id="4" name="Picture 4"/>
+            <wp:cNvGraphicFramePr>
+              <a:graphicFrameLocks xmlns:a="http://schemas.openxmlformats.org/drawingml/2006/main" noChangeAspect="1"/>
+            </wp:cNvGraphicFramePr>
+            <a:graphic xmlns:a="http://schemas.openxmlformats.org/drawingml/2006/main">
+              <a:graphicData uri="http://schemas.openxmlformats.org/drawingml/2006/picture">
+                <pic:pic xmlns:pic="http://schemas.openxmlformats.org/drawingml/2006/picture">
+                  <pic:nvPicPr>
+                    <pic:cNvPr id="0" name=""/>
+                    <pic:cNvPicPr/>
+                  </pic:nvPicPr>
+                  <pic:blipFill>
+                    <a:blip r:embed="rId9"/>
+                    <a:stretch>
+                      <a:fillRect/>
+                    </a:stretch>
+                  </pic:blipFill>
+                  <pic:spPr>
+                    <a:xfrm>
+                      <a:off x="0" y="0"/>
+                      <a:ext cx="4266667" cy="676191"/>
+                    </a:xfrm>
+                    <a:prstGeom prst="rect">
+                      <a:avLst/>
+                    </a:prstGeom>
+                  </pic:spPr>
+                </pic:pic>
+              </a:graphicData>
+            </a:graphic>
+          </wp:inline>
+        </w:drawing>
+      </w:r>
+    </w:p>
+    <w:p>
+      <w:pPr>
+        <w:pStyle w:val="NoSpacing"/>
+        <w:rPr>
+          <w:rFonts w:ascii="Times New Roman" w:hAnsi="Times New Roman" w:cs="Times New Roman"/>
+          <w:sz w:val="24"/>
+          <w:szCs w:val="24"/>
+        </w:rPr>
+      </w:pPr>
+    </w:p>
+    <w:p>
+      <w:pPr>
+        <w:pStyle w:val="NoSpacing"/>
+        <w:rPr>
+          <w:rFonts w:ascii="Times New Roman" w:hAnsi="Times New Roman" w:cs="Times New Roman"/>
+          <w:sz w:val="24"/>
+          <w:szCs w:val="24"/>
+        </w:rPr>
+      </w:pPr>
+      <w:r>
+        <w:rPr>
+          <w:rFonts w:ascii="Times New Roman" w:hAnsi="Times New Roman" w:cs="Times New Roman"/>
+          <w:sz w:val="24"/>
+          <w:szCs w:val="24"/>
+        </w:rPr>
+        <w:t xml:space="preserve">Half of mean is taken for the convenience and it eventually gets cancelled out when taken the derivative </w:t>
+      </w:r>
+    </w:p>
+    <w:p>
+      <w:pPr>
+        <w:pStyle w:val="NoSpacing"/>
+        <w:rPr>
+          <w:rFonts w:ascii="Times New Roman" w:hAnsi="Times New Roman" w:cs="Times New Roman"/>
+          <w:sz w:val="24"/>
+          <w:szCs w:val="24"/>
+        </w:rPr>
+      </w:pPr>
+    </w:p>
+    <w:p>
+      <w:pPr>
+        <w:pStyle w:val="NoSpacing"/>
+        <w:rPr>
+          <w:rFonts w:ascii="Times New Roman" w:hAnsi="Times New Roman" w:cs="Times New Roman"/>
+          <w:sz w:val="24"/>
+          <w:szCs w:val="24"/>
+        </w:rPr>
+      </w:pPr>
       <w:bookmarkStart w:id="0" w:name="_GoBack"/>
       <w:bookmarkEnd w:id="0"/>
+    </w:p>
+    <w:p>
+      <w:pPr>
+        <w:pStyle w:val="NoSpacing"/>
+        <w:rPr>
+          <w:rFonts w:ascii="Times New Roman" w:hAnsi="Times New Roman" w:cs="Times New Roman"/>
+          <w:sz w:val="24"/>
+          <w:szCs w:val="24"/>
+        </w:rPr>
+      </w:pPr>
     </w:p>
     <w:sectPr>
       <w:pgSz w:w="11906" w:h="16838"/>

--- a/Machine Learning - Unsupervised Learning.docx
+++ b/Machine Learning - Unsupervised Learning.docx
@@ -790,7 +790,6 @@
           <w:sz w:val="24"/>
           <w:szCs w:val="24"/>
         </w:rPr>
-        <w:lastRenderedPageBreak/>
         <w:t>This guy, who is incredibly smart and yet is able to explain things in such simple terms, is really fascinating.</w:t>
       </w:r>
     </w:p>
@@ -841,836 +840,6 @@
             <wp:extent cx="5731510" cy="2636078"/>
             <wp:effectExtent l="0" t="0" r="2540" b="0"/>
             <wp:docPr id="1" name="Picture 1"/>
-            <wp:cNvGraphicFramePr>
-              <a:graphicFrameLocks xmlns:a="http://schemas.openxmlformats.org/drawingml/2006/main" noChangeAspect="1"/>
-            </wp:cNvGraphicFramePr>
-            <a:graphic xmlns:a="http://schemas.openxmlformats.org/drawingml/2006/main">
-              <a:graphicData uri="http://schemas.openxmlformats.org/drawingml/2006/picture">
-                <pic:pic xmlns:pic="http://schemas.openxmlformats.org/drawingml/2006/picture">
-                  <pic:nvPicPr>
-                    <pic:cNvPr id="0" name=""/>
-                    <pic:cNvPicPr/>
-                  </pic:nvPicPr>
-                  <pic:blipFill>
-                    <a:blip r:embed="rId5"/>
-                    <a:stretch>
-                      <a:fillRect/>
-                    </a:stretch>
-                  </pic:blipFill>
-                  <pic:spPr>
-                    <a:xfrm>
-                      <a:off x="0" y="0"/>
-                      <a:ext cx="5731510" cy="2636078"/>
-                    </a:xfrm>
-                    <a:prstGeom prst="rect">
-                      <a:avLst/>
-                    </a:prstGeom>
-                  </pic:spPr>
-                </pic:pic>
-              </a:graphicData>
-            </a:graphic>
-          </wp:inline>
-        </w:drawing>
-      </w:r>
-    </w:p>
-    <w:p>
-      <w:pPr>
-        <w:pStyle w:val="NoSpacing"/>
-        <w:rPr>
-          <w:rFonts w:ascii="Times New Roman" w:hAnsi="Times New Roman" w:cs="Times New Roman"/>
-          <w:sz w:val="24"/>
-          <w:szCs w:val="24"/>
-        </w:rPr>
-      </w:pPr>
-    </w:p>
-    <w:p>
-      <w:pPr>
-        <w:pStyle w:val="NoSpacing"/>
-        <w:rPr>
-          <w:rFonts w:ascii="Times New Roman" w:hAnsi="Times New Roman" w:cs="Times New Roman"/>
-          <w:b/>
-          <w:sz w:val="24"/>
-          <w:szCs w:val="24"/>
-        </w:rPr>
-      </w:pPr>
-      <w:r>
-        <w:rPr>
-          <w:rFonts w:ascii="Times New Roman" w:hAnsi="Times New Roman" w:cs="Times New Roman"/>
-          <w:b/>
-          <w:sz w:val="24"/>
-          <w:szCs w:val="24"/>
-        </w:rPr>
-        <w:t xml:space="preserve">Linear regression </w:t>
-      </w:r>
-    </w:p>
-    <w:p>
-      <w:pPr>
-        <w:pStyle w:val="NoSpacing"/>
-        <w:rPr>
-          <w:rFonts w:ascii="Times New Roman" w:hAnsi="Times New Roman" w:cs="Times New Roman"/>
-          <w:sz w:val="24"/>
-          <w:szCs w:val="24"/>
-        </w:rPr>
-      </w:pPr>
-    </w:p>
-    <w:p>
-      <w:pPr>
-        <w:pStyle w:val="NoSpacing"/>
-        <w:rPr>
-          <w:rFonts w:ascii="Times New Roman" w:hAnsi="Times New Roman" w:cs="Times New Roman"/>
-          <w:sz w:val="24"/>
-          <w:szCs w:val="24"/>
-        </w:rPr>
-      </w:pPr>
-      <w:r>
-        <w:rPr>
-          <w:rFonts w:ascii="Times New Roman" w:hAnsi="Times New Roman" w:cs="Times New Roman"/>
-          <w:sz w:val="24"/>
-          <w:szCs w:val="24"/>
-        </w:rPr>
-        <w:t>Why linear regression is called linear?</w:t>
-      </w:r>
-    </w:p>
-    <w:p>
-      <w:pPr>
-        <w:pStyle w:val="NoSpacing"/>
-        <w:rPr>
-          <w:rFonts w:ascii="Times New Roman" w:hAnsi="Times New Roman" w:cs="Times New Roman"/>
-          <w:sz w:val="24"/>
-          <w:szCs w:val="24"/>
-        </w:rPr>
-      </w:pPr>
-      <w:r>
-        <w:rPr>
-          <w:rFonts w:ascii="Times New Roman" w:hAnsi="Times New Roman" w:cs="Times New Roman"/>
-          <w:sz w:val="24"/>
-          <w:szCs w:val="24"/>
-        </w:rPr>
-        <w:t xml:space="preserve">In LR the output can be written as </w:t>
-      </w:r>
-    </w:p>
-    <w:p>
-      <w:pPr>
-        <w:pStyle w:val="NoSpacing"/>
-        <w:rPr>
-          <w:rFonts w:ascii="Times New Roman" w:hAnsi="Times New Roman" w:cs="Times New Roman"/>
-          <w:sz w:val="24"/>
-          <w:szCs w:val="24"/>
-        </w:rPr>
-      </w:pPr>
-    </w:p>
-    <w:p>
-      <w:pPr>
-        <w:pStyle w:val="NoSpacing"/>
-        <w:rPr>
-          <w:rFonts w:ascii="Times New Roman" w:hAnsi="Times New Roman" w:cs="Times New Roman"/>
-          <w:sz w:val="24"/>
-          <w:szCs w:val="24"/>
-        </w:rPr>
-      </w:pPr>
-      <w:r>
-        <w:rPr>
-          <w:rFonts w:ascii="Times New Roman" w:hAnsi="Times New Roman" w:cs="Times New Roman"/>
-          <w:sz w:val="24"/>
-          <w:szCs w:val="24"/>
-        </w:rPr>
-        <w:t>Y = C + Ax</w:t>
-      </w:r>
-    </w:p>
-    <w:p>
-      <w:pPr>
-        <w:pStyle w:val="NoSpacing"/>
-        <w:rPr>
-          <w:rFonts w:ascii="Times New Roman" w:hAnsi="Times New Roman" w:cs="Times New Roman"/>
-          <w:sz w:val="24"/>
-          <w:szCs w:val="24"/>
-        </w:rPr>
-      </w:pPr>
-    </w:p>
-    <w:p>
-      <w:pPr>
-        <w:pStyle w:val="NoSpacing"/>
-        <w:rPr>
-          <w:rFonts w:ascii="Times New Roman" w:hAnsi="Times New Roman" w:cs="Times New Roman"/>
-          <w:sz w:val="24"/>
-          <w:szCs w:val="24"/>
-        </w:rPr>
-      </w:pPr>
-      <w:r>
-        <w:rPr>
-          <w:rFonts w:ascii="Times New Roman" w:hAnsi="Times New Roman" w:cs="Times New Roman"/>
-          <w:sz w:val="24"/>
-          <w:szCs w:val="24"/>
-        </w:rPr>
-        <w:t xml:space="preserve">Where C is a constant and A is a parameter and x is predictor </w:t>
-      </w:r>
-    </w:p>
-    <w:p>
-      <w:pPr>
-        <w:pStyle w:val="NoSpacing"/>
-        <w:rPr>
-          <w:rFonts w:ascii="Times New Roman" w:hAnsi="Times New Roman" w:cs="Times New Roman"/>
-          <w:sz w:val="24"/>
-          <w:szCs w:val="24"/>
-        </w:rPr>
-      </w:pPr>
-      <w:r>
-        <w:rPr>
-          <w:rFonts w:ascii="Times New Roman" w:hAnsi="Times New Roman" w:cs="Times New Roman"/>
-          <w:sz w:val="24"/>
-          <w:szCs w:val="24"/>
-        </w:rPr>
-        <w:t xml:space="preserve">So if you can write anything in this form then it is linear </w:t>
-      </w:r>
-    </w:p>
-    <w:p>
-      <w:pPr>
-        <w:pStyle w:val="NoSpacing"/>
-        <w:rPr>
-          <w:rFonts w:ascii="Times New Roman" w:hAnsi="Times New Roman" w:cs="Times New Roman"/>
-          <w:sz w:val="24"/>
-          <w:szCs w:val="24"/>
-        </w:rPr>
-      </w:pPr>
-    </w:p>
-    <w:p>
-      <w:pPr>
-        <w:pStyle w:val="NoSpacing"/>
-        <w:rPr>
-          <w:rFonts w:ascii="Times New Roman" w:hAnsi="Times New Roman" w:cs="Times New Roman"/>
-          <w:sz w:val="24"/>
-          <w:szCs w:val="24"/>
-        </w:rPr>
-      </w:pPr>
-      <w:r>
-        <w:rPr>
-          <w:rFonts w:ascii="Times New Roman" w:hAnsi="Times New Roman" w:cs="Times New Roman"/>
-          <w:sz w:val="24"/>
-          <w:szCs w:val="24"/>
-        </w:rPr>
-        <w:t>Non-linear are something like sine, cosine or squared etc.</w:t>
-      </w:r>
-    </w:p>
-    <w:p>
-      <w:pPr>
-        <w:pStyle w:val="NoSpacing"/>
-        <w:rPr>
-          <w:rFonts w:ascii="Times New Roman" w:hAnsi="Times New Roman" w:cs="Times New Roman"/>
-          <w:sz w:val="24"/>
-          <w:szCs w:val="24"/>
-        </w:rPr>
-      </w:pPr>
-    </w:p>
-    <w:p>
-      <w:pPr>
-        <w:pStyle w:val="NoSpacing"/>
-        <w:rPr>
-          <w:rFonts w:ascii="Helvetica" w:hAnsi="Helvetica" w:cs="Helvetica"/>
-          <w:color w:val="333333"/>
-          <w:sz w:val="16"/>
-          <w:szCs w:val="16"/>
-          <w:shd w:val="clear" w:color="auto" w:fill="FFFFFF"/>
-          <w:vertAlign w:val="superscript"/>
-        </w:rPr>
-      </w:pPr>
-      <w:r>
-        <w:rPr>
-          <w:rFonts w:ascii="Helvetica" w:hAnsi="Helvetica" w:cs="Helvetica"/>
-          <w:color w:val="333333"/>
-          <w:sz w:val="21"/>
-          <w:szCs w:val="21"/>
-          <w:shd w:val="clear" w:color="auto" w:fill="FFFFFF"/>
-        </w:rPr>
-        <w:t>Y = b</w:t>
-      </w:r>
-      <w:r>
-        <w:rPr>
-          <w:rFonts w:ascii="Helvetica" w:hAnsi="Helvetica" w:cs="Helvetica"/>
-          <w:color w:val="333333"/>
-          <w:sz w:val="16"/>
-          <w:szCs w:val="16"/>
-          <w:shd w:val="clear" w:color="auto" w:fill="FFFFFF"/>
-          <w:vertAlign w:val="subscript"/>
-        </w:rPr>
-        <w:t> o</w:t>
-      </w:r>
-      <w:r>
-        <w:rPr>
-          <w:rFonts w:ascii="Helvetica" w:hAnsi="Helvetica" w:cs="Helvetica"/>
-          <w:color w:val="333333"/>
-          <w:sz w:val="21"/>
-          <w:szCs w:val="21"/>
-          <w:shd w:val="clear" w:color="auto" w:fill="FFFFFF"/>
-        </w:rPr>
-        <w:t> + b</w:t>
-      </w:r>
-      <w:r>
-        <w:rPr>
-          <w:rFonts w:ascii="Helvetica" w:hAnsi="Helvetica" w:cs="Helvetica"/>
-          <w:color w:val="333333"/>
-          <w:sz w:val="16"/>
-          <w:szCs w:val="16"/>
-          <w:shd w:val="clear" w:color="auto" w:fill="FFFFFF"/>
-          <w:vertAlign w:val="subscript"/>
-        </w:rPr>
-        <w:t>1</w:t>
-      </w:r>
-      <w:r>
-        <w:rPr>
-          <w:rFonts w:ascii="Helvetica" w:hAnsi="Helvetica" w:cs="Helvetica"/>
-          <w:color w:val="333333"/>
-          <w:sz w:val="21"/>
-          <w:szCs w:val="21"/>
-          <w:shd w:val="clear" w:color="auto" w:fill="FFFFFF"/>
-        </w:rPr>
-        <w:t>X</w:t>
-      </w:r>
-      <w:r>
-        <w:rPr>
-          <w:rFonts w:ascii="Helvetica" w:hAnsi="Helvetica" w:cs="Helvetica"/>
-          <w:color w:val="333333"/>
-          <w:sz w:val="16"/>
-          <w:szCs w:val="16"/>
-          <w:shd w:val="clear" w:color="auto" w:fill="FFFFFF"/>
-          <w:vertAlign w:val="subscript"/>
-        </w:rPr>
-        <w:t>1</w:t>
-      </w:r>
-      <w:r>
-        <w:rPr>
-          <w:rFonts w:ascii="Helvetica" w:hAnsi="Helvetica" w:cs="Helvetica"/>
-          <w:color w:val="333333"/>
-          <w:sz w:val="21"/>
-          <w:szCs w:val="21"/>
-          <w:shd w:val="clear" w:color="auto" w:fill="FFFFFF"/>
-        </w:rPr>
-        <w:t> + b</w:t>
-      </w:r>
-      <w:r>
-        <w:rPr>
-          <w:rFonts w:ascii="Helvetica" w:hAnsi="Helvetica" w:cs="Helvetica"/>
-          <w:color w:val="333333"/>
-          <w:sz w:val="16"/>
-          <w:szCs w:val="16"/>
-          <w:shd w:val="clear" w:color="auto" w:fill="FFFFFF"/>
-          <w:vertAlign w:val="subscript"/>
-        </w:rPr>
-        <w:t>2</w:t>
-      </w:r>
-      <w:r>
-        <w:rPr>
-          <w:rFonts w:ascii="Helvetica" w:hAnsi="Helvetica" w:cs="Helvetica"/>
-          <w:color w:val="333333"/>
-          <w:sz w:val="21"/>
-          <w:szCs w:val="21"/>
-          <w:shd w:val="clear" w:color="auto" w:fill="FFFFFF"/>
-        </w:rPr>
-        <w:t>X</w:t>
-      </w:r>
-      <w:r>
-        <w:rPr>
-          <w:rFonts w:ascii="Helvetica" w:hAnsi="Helvetica" w:cs="Helvetica"/>
-          <w:color w:val="333333"/>
-          <w:sz w:val="16"/>
-          <w:szCs w:val="16"/>
-          <w:shd w:val="clear" w:color="auto" w:fill="FFFFFF"/>
-          <w:vertAlign w:val="subscript"/>
-        </w:rPr>
-        <w:t>1</w:t>
-      </w:r>
-      <w:r>
-        <w:rPr>
-          <w:rFonts w:ascii="Helvetica" w:hAnsi="Helvetica" w:cs="Helvetica"/>
-          <w:color w:val="333333"/>
-          <w:sz w:val="16"/>
-          <w:szCs w:val="16"/>
-          <w:shd w:val="clear" w:color="auto" w:fill="FFFFFF"/>
-          <w:vertAlign w:val="superscript"/>
-        </w:rPr>
-        <w:t>2</w:t>
-      </w:r>
-    </w:p>
-    <w:p>
-      <w:pPr>
-        <w:pStyle w:val="NoSpacing"/>
-        <w:rPr>
-          <w:rFonts w:ascii="Helvetica" w:hAnsi="Helvetica" w:cs="Helvetica"/>
-          <w:color w:val="333333"/>
-          <w:sz w:val="16"/>
-          <w:szCs w:val="16"/>
-          <w:shd w:val="clear" w:color="auto" w:fill="FFFFFF"/>
-          <w:vertAlign w:val="superscript"/>
-        </w:rPr>
-      </w:pPr>
-    </w:p>
-    <w:p>
-      <w:pPr>
-        <w:pStyle w:val="NoSpacing"/>
-        <w:rPr>
-          <w:rFonts w:ascii="Times New Roman" w:hAnsi="Times New Roman" w:cs="Times New Roman"/>
-          <w:sz w:val="24"/>
-          <w:szCs w:val="24"/>
-        </w:rPr>
-      </w:pPr>
-      <w:r>
-        <w:rPr>
-          <w:rFonts w:ascii="Times New Roman" w:hAnsi="Times New Roman" w:cs="Times New Roman"/>
-          <w:sz w:val="24"/>
-          <w:szCs w:val="24"/>
-        </w:rPr>
-        <w:t xml:space="preserve">This equation is also linear, since it is of the form constant and product of parameter and predictor </w:t>
-      </w:r>
-    </w:p>
-    <w:p>
-      <w:pPr>
-        <w:pStyle w:val="NoSpacing"/>
-        <w:rPr>
-          <w:rFonts w:ascii="Times New Roman" w:hAnsi="Times New Roman" w:cs="Times New Roman"/>
-          <w:sz w:val="24"/>
-          <w:szCs w:val="24"/>
-        </w:rPr>
-      </w:pPr>
-    </w:p>
-    <w:p>
-      <w:pPr>
-        <w:pStyle w:val="NoSpacing"/>
-        <w:rPr>
-          <w:rFonts w:ascii="Times New Roman" w:hAnsi="Times New Roman" w:cs="Times New Roman"/>
-          <w:sz w:val="24"/>
-          <w:szCs w:val="24"/>
-        </w:rPr>
-      </w:pPr>
-      <w:r>
-        <w:rPr>
-          <w:rFonts w:ascii="Times New Roman" w:hAnsi="Times New Roman" w:cs="Times New Roman"/>
-          <w:sz w:val="24"/>
-          <w:szCs w:val="24"/>
-        </w:rPr>
-        <w:t>Non-linear are something that does not fit linear model</w:t>
-      </w:r>
-    </w:p>
-    <w:p>
-      <w:pPr>
-        <w:pStyle w:val="NoSpacing"/>
-        <w:rPr>
-          <w:rFonts w:ascii="Times New Roman" w:hAnsi="Times New Roman" w:cs="Times New Roman"/>
-          <w:sz w:val="24"/>
-          <w:szCs w:val="24"/>
-        </w:rPr>
-      </w:pPr>
-    </w:p>
-    <w:p>
-      <w:pPr>
-        <w:pStyle w:val="NoSpacing"/>
-        <w:rPr>
-          <w:rFonts w:ascii="Times New Roman" w:hAnsi="Times New Roman" w:cs="Times New Roman"/>
-          <w:sz w:val="24"/>
-          <w:szCs w:val="24"/>
-        </w:rPr>
-      </w:pPr>
-      <w:hyperlink r:id="rId6" w:history="1">
-        <w:r>
-          <w:rPr>
-            <w:rStyle w:val="Hyperlink"/>
-            <w:rFonts w:ascii="Times New Roman" w:hAnsi="Times New Roman" w:cs="Times New Roman"/>
-            <w:sz w:val="24"/>
-            <w:szCs w:val="24"/>
-          </w:rPr>
-          <w:t>http://blog.minitab.com/blog/adventures-in-statistics-2/what-is-the-difference-between-linear-and-nonlinear-equations-in-regression-analysis</w:t>
-        </w:r>
-      </w:hyperlink>
-    </w:p>
-    <w:p>
-      <w:pPr>
-        <w:pStyle w:val="NoSpacing"/>
-        <w:rPr>
-          <w:rFonts w:ascii="Times New Roman" w:hAnsi="Times New Roman" w:cs="Times New Roman"/>
-          <w:sz w:val="24"/>
-          <w:szCs w:val="24"/>
-        </w:rPr>
-      </w:pPr>
-    </w:p>
-    <w:p>
-      <w:pPr>
-        <w:pStyle w:val="NoSpacing"/>
-        <w:rPr>
-          <w:rFonts w:ascii="Times New Roman" w:hAnsi="Times New Roman" w:cs="Times New Roman"/>
-          <w:sz w:val="24"/>
-          <w:szCs w:val="24"/>
-        </w:rPr>
-      </w:pPr>
-      <w:r>
-        <w:rPr>
-          <w:rFonts w:ascii="Times New Roman" w:hAnsi="Times New Roman" w:cs="Times New Roman"/>
-          <w:sz w:val="24"/>
-          <w:szCs w:val="24"/>
-        </w:rPr>
-        <w:t>R</w:t>
-      </w:r>
-      <w:r>
-        <w:rPr>
-          <w:rFonts w:ascii="Times New Roman" w:hAnsi="Times New Roman" w:cs="Times New Roman"/>
-          <w:sz w:val="24"/>
-          <w:szCs w:val="24"/>
-        </w:rPr>
-        <w:t xml:space="preserve">egression = predicting real-valued output </w:t>
-      </w:r>
-    </w:p>
-    <w:p>
-      <w:pPr>
-        <w:pStyle w:val="NoSpacing"/>
-        <w:rPr>
-          <w:rFonts w:ascii="Times New Roman" w:hAnsi="Times New Roman" w:cs="Times New Roman"/>
-          <w:sz w:val="24"/>
-          <w:szCs w:val="24"/>
-        </w:rPr>
-      </w:pPr>
-      <w:r>
-        <w:rPr>
-          <w:rFonts w:ascii="Times New Roman" w:hAnsi="Times New Roman" w:cs="Times New Roman"/>
-          <w:sz w:val="24"/>
-          <w:szCs w:val="24"/>
-        </w:rPr>
-        <w:t xml:space="preserve">Classification = predict discrete value output </w:t>
-      </w:r>
-    </w:p>
-    <w:p>
-      <w:pPr>
-        <w:pStyle w:val="NoSpacing"/>
-        <w:rPr>
-          <w:rFonts w:ascii="Times New Roman" w:hAnsi="Times New Roman" w:cs="Times New Roman"/>
-          <w:sz w:val="24"/>
-          <w:szCs w:val="24"/>
-        </w:rPr>
-      </w:pPr>
-    </w:p>
-    <w:p>
-      <w:pPr>
-        <w:pStyle w:val="NoSpacing"/>
-        <w:rPr>
-          <w:rFonts w:ascii="Times New Roman" w:hAnsi="Times New Roman" w:cs="Times New Roman"/>
-          <w:sz w:val="24"/>
-          <w:szCs w:val="24"/>
-        </w:rPr>
-      </w:pPr>
-      <w:r>
-        <w:rPr>
-          <w:rFonts w:ascii="Times New Roman" w:hAnsi="Times New Roman" w:cs="Times New Roman"/>
-          <w:sz w:val="24"/>
-          <w:szCs w:val="24"/>
-        </w:rPr>
-        <w:t>Training set</w:t>
-      </w:r>
-      <w:r>
-        <w:rPr>
-          <w:rFonts w:ascii="Times New Roman" w:hAnsi="Times New Roman" w:cs="Times New Roman"/>
-          <w:sz w:val="24"/>
-          <w:szCs w:val="24"/>
-        </w:rPr>
-        <w:sym w:font="Wingdings" w:char="F0E0"/>
-      </w:r>
-      <w:r>
-        <w:rPr>
-          <w:rFonts w:ascii="Times New Roman" w:hAnsi="Times New Roman" w:cs="Times New Roman"/>
-          <w:sz w:val="24"/>
-          <w:szCs w:val="24"/>
-        </w:rPr>
-        <w:t>Algorithm</w:t>
-      </w:r>
-      <w:r>
-        <w:rPr>
-          <w:rFonts w:ascii="Times New Roman" w:hAnsi="Times New Roman" w:cs="Times New Roman"/>
-          <w:sz w:val="24"/>
-          <w:szCs w:val="24"/>
-        </w:rPr>
-        <w:sym w:font="Wingdings" w:char="F0E0"/>
-      </w:r>
-      <w:r>
-        <w:rPr>
-          <w:rFonts w:ascii="Times New Roman" w:hAnsi="Times New Roman" w:cs="Times New Roman"/>
-          <w:sz w:val="24"/>
-          <w:szCs w:val="24"/>
-        </w:rPr>
-        <w:t>hypothesis (function)</w:t>
-      </w:r>
-    </w:p>
-    <w:p>
-      <w:pPr>
-        <w:pStyle w:val="NoSpacing"/>
-        <w:rPr>
-          <w:rFonts w:ascii="Times New Roman" w:hAnsi="Times New Roman" w:cs="Times New Roman"/>
-          <w:sz w:val="24"/>
-          <w:szCs w:val="24"/>
-        </w:rPr>
-      </w:pPr>
-    </w:p>
-    <w:p>
-      <w:pPr>
-        <w:pStyle w:val="NoSpacing"/>
-        <w:rPr>
-          <w:rFonts w:ascii="Times New Roman" w:hAnsi="Times New Roman" w:cs="Times New Roman"/>
-          <w:sz w:val="24"/>
-          <w:szCs w:val="24"/>
-        </w:rPr>
-      </w:pPr>
-      <w:r>
-        <w:rPr>
-          <w:rFonts w:ascii="Times New Roman" w:hAnsi="Times New Roman" w:cs="Times New Roman"/>
-          <w:sz w:val="24"/>
-          <w:szCs w:val="24"/>
-        </w:rPr>
-        <w:t xml:space="preserve">And this function will take the input and produce the output </w:t>
-      </w:r>
-    </w:p>
-    <w:p>
-      <w:pPr>
-        <w:pStyle w:val="NoSpacing"/>
-        <w:rPr>
-          <w:rFonts w:ascii="Times New Roman" w:hAnsi="Times New Roman" w:cs="Times New Roman"/>
-          <w:sz w:val="24"/>
-          <w:szCs w:val="24"/>
-        </w:rPr>
-      </w:pPr>
-    </w:p>
-    <w:p>
-      <w:pPr>
-        <w:pStyle w:val="NoSpacing"/>
-        <w:rPr>
-          <w:rFonts w:ascii="Times New Roman" w:hAnsi="Times New Roman" w:cs="Times New Roman"/>
-          <w:sz w:val="24"/>
-          <w:szCs w:val="24"/>
-        </w:rPr>
-      </w:pPr>
-    </w:p>
-    <w:tbl>
-      <w:tblPr>
-        <w:tblStyle w:val="TableGrid"/>
-        <w:tblW w:w="0" w:type="auto"/>
-        <w:tblLook w:val="04A0" w:firstRow="1" w:lastRow="0" w:firstColumn="1" w:lastColumn="0" w:noHBand="0" w:noVBand="1"/>
-      </w:tblPr>
-      <w:tblGrid>
-        <w:gridCol w:w="4621"/>
-        <w:gridCol w:w="4621"/>
-      </w:tblGrid>
-      <w:tr>
-        <w:tc>
-          <w:tcPr>
-            <w:tcW w:w="4621" w:type="dxa"/>
-          </w:tcPr>
-          <w:p>
-            <w:pPr>
-              <w:pStyle w:val="NoSpacing"/>
-              <w:rPr>
-                <w:rFonts w:ascii="Times New Roman" w:hAnsi="Times New Roman" w:cs="Times New Roman"/>
-                <w:sz w:val="24"/>
-                <w:szCs w:val="24"/>
-              </w:rPr>
-            </w:pPr>
-            <w:r>
-              <w:rPr>
-                <w:rFonts w:ascii="Times New Roman" w:hAnsi="Times New Roman" w:cs="Times New Roman"/>
-                <w:sz w:val="24"/>
-                <w:szCs w:val="24"/>
-              </w:rPr>
-              <w:lastRenderedPageBreak/>
-              <w:t>Hypothesis</w:t>
-            </w:r>
-          </w:p>
-          <w:p>
-            <w:pPr>
-              <w:pStyle w:val="NoSpacing"/>
-              <w:rPr>
-                <w:rFonts w:ascii="Times New Roman" w:hAnsi="Times New Roman" w:cs="Times New Roman"/>
-                <w:sz w:val="24"/>
-                <w:szCs w:val="24"/>
-              </w:rPr>
-            </w:pPr>
-          </w:p>
-          <w:p>
-            <w:pPr>
-              <w:pStyle w:val="NoSpacing"/>
-              <w:rPr>
-                <w:rFonts w:ascii="Times New Roman" w:hAnsi="Times New Roman" w:cs="Times New Roman"/>
-                <w:sz w:val="24"/>
-                <w:szCs w:val="24"/>
-              </w:rPr>
-            </w:pPr>
-            <w:r>
-              <w:rPr>
-                <w:rFonts w:ascii="Times New Roman" w:hAnsi="Times New Roman" w:cs="Times New Roman"/>
-                <w:sz w:val="24"/>
-                <w:szCs w:val="24"/>
-              </w:rPr>
-              <w:t xml:space="preserve">Suggested explanation for a phenomenon or prediction of a phenomena  </w:t>
-            </w:r>
-          </w:p>
-          <w:p>
-            <w:pPr>
-              <w:pStyle w:val="NoSpacing"/>
-              <w:rPr>
-                <w:rFonts w:ascii="Times New Roman" w:hAnsi="Times New Roman" w:cs="Times New Roman"/>
-                <w:sz w:val="24"/>
-                <w:szCs w:val="24"/>
-              </w:rPr>
-            </w:pPr>
-          </w:p>
-          <w:p>
-            <w:pPr>
-              <w:pStyle w:val="NoSpacing"/>
-              <w:rPr>
-                <w:rFonts w:ascii="Times New Roman" w:hAnsi="Times New Roman" w:cs="Times New Roman"/>
-                <w:sz w:val="24"/>
-                <w:szCs w:val="24"/>
-              </w:rPr>
-            </w:pPr>
-            <w:r>
-              <w:rPr>
-                <w:rFonts w:ascii="Times New Roman" w:hAnsi="Times New Roman" w:cs="Times New Roman"/>
-                <w:sz w:val="24"/>
-                <w:szCs w:val="24"/>
-              </w:rPr>
-              <w:t>Not well tested</w:t>
-            </w:r>
-          </w:p>
-        </w:tc>
-        <w:tc>
-          <w:tcPr>
-            <w:tcW w:w="4621" w:type="dxa"/>
-          </w:tcPr>
-          <w:p>
-            <w:pPr>
-              <w:pStyle w:val="NoSpacing"/>
-              <w:rPr>
-                <w:rFonts w:ascii="Times New Roman" w:hAnsi="Times New Roman" w:cs="Times New Roman"/>
-                <w:sz w:val="24"/>
-                <w:szCs w:val="24"/>
-              </w:rPr>
-            </w:pPr>
-            <w:r>
-              <w:rPr>
-                <w:rFonts w:ascii="Times New Roman" w:hAnsi="Times New Roman" w:cs="Times New Roman"/>
-                <w:sz w:val="24"/>
-                <w:szCs w:val="24"/>
-              </w:rPr>
-              <w:t>Theory</w:t>
-            </w:r>
-          </w:p>
-          <w:p>
-            <w:pPr>
-              <w:pStyle w:val="NoSpacing"/>
-              <w:rPr>
-                <w:rFonts w:ascii="Times New Roman" w:hAnsi="Times New Roman" w:cs="Times New Roman"/>
-                <w:sz w:val="24"/>
-                <w:szCs w:val="24"/>
-              </w:rPr>
-            </w:pPr>
-          </w:p>
-          <w:p>
-            <w:pPr>
-              <w:pStyle w:val="NoSpacing"/>
-              <w:rPr>
-                <w:rFonts w:ascii="Times New Roman" w:hAnsi="Times New Roman" w:cs="Times New Roman"/>
-                <w:sz w:val="24"/>
-                <w:szCs w:val="24"/>
-              </w:rPr>
-            </w:pPr>
-            <w:r>
-              <w:rPr>
-                <w:rFonts w:ascii="Times New Roman" w:hAnsi="Times New Roman" w:cs="Times New Roman"/>
-                <w:sz w:val="24"/>
-                <w:szCs w:val="24"/>
-              </w:rPr>
-              <w:t xml:space="preserve">Well substantiated explanation for a proven hypothesis </w:t>
-            </w:r>
-          </w:p>
-          <w:p>
-            <w:pPr>
-              <w:pStyle w:val="NoSpacing"/>
-              <w:rPr>
-                <w:rFonts w:ascii="Times New Roman" w:hAnsi="Times New Roman" w:cs="Times New Roman"/>
-                <w:sz w:val="24"/>
-                <w:szCs w:val="24"/>
-              </w:rPr>
-            </w:pPr>
-          </w:p>
-          <w:p>
-            <w:pPr>
-              <w:pStyle w:val="NoSpacing"/>
-              <w:rPr>
-                <w:rFonts w:ascii="Times New Roman" w:hAnsi="Times New Roman" w:cs="Times New Roman"/>
-                <w:sz w:val="24"/>
-                <w:szCs w:val="24"/>
-              </w:rPr>
-            </w:pPr>
-            <w:r>
-              <w:rPr>
-                <w:rFonts w:ascii="Times New Roman" w:hAnsi="Times New Roman" w:cs="Times New Roman"/>
-                <w:sz w:val="24"/>
-                <w:szCs w:val="24"/>
-              </w:rPr>
-              <w:t>Well tested and substantiated</w:t>
-            </w:r>
-          </w:p>
-          <w:p>
-            <w:pPr>
-              <w:pStyle w:val="NoSpacing"/>
-              <w:rPr>
-                <w:rFonts w:ascii="Times New Roman" w:hAnsi="Times New Roman" w:cs="Times New Roman"/>
-                <w:sz w:val="24"/>
-                <w:szCs w:val="24"/>
-              </w:rPr>
-            </w:pPr>
-            <w:r>
-              <w:rPr>
-                <w:rFonts w:ascii="Times New Roman" w:hAnsi="Times New Roman" w:cs="Times New Roman"/>
-                <w:sz w:val="24"/>
-                <w:szCs w:val="24"/>
-              </w:rPr>
-              <w:t xml:space="preserve"> </w:t>
-            </w:r>
-          </w:p>
-        </w:tc>
-      </w:tr>
-    </w:tbl>
-    <w:p>
-      <w:pPr>
-        <w:pStyle w:val="NoSpacing"/>
-        <w:rPr>
-          <w:rFonts w:ascii="Times New Roman" w:hAnsi="Times New Roman" w:cs="Times New Roman"/>
-          <w:sz w:val="24"/>
-          <w:szCs w:val="24"/>
-        </w:rPr>
-      </w:pPr>
-    </w:p>
-    <w:p>
-      <w:pPr>
-        <w:pStyle w:val="NoSpacing"/>
-        <w:rPr>
-          <w:rFonts w:ascii="Times New Roman" w:hAnsi="Times New Roman" w:cs="Times New Roman"/>
-          <w:sz w:val="24"/>
-          <w:szCs w:val="24"/>
-        </w:rPr>
-      </w:pPr>
-    </w:p>
-    <w:p>
-      <w:pPr>
-        <w:pStyle w:val="NoSpacing"/>
-        <w:rPr>
-          <w:rFonts w:ascii="Times New Roman" w:hAnsi="Times New Roman" w:cs="Times New Roman"/>
-          <w:sz w:val="24"/>
-          <w:szCs w:val="24"/>
-        </w:rPr>
-      </w:pPr>
-      <w:r>
-        <w:rPr>
-          <w:noProof/>
-          <w:lang w:val="en-US"/>
-        </w:rPr>
-        <w:drawing>
-          <wp:inline distT="0" distB="0" distL="0" distR="0" wp14:anchorId="46CED1E9" wp14:editId="4BF2C031">
-            <wp:extent cx="3000000" cy="2380953"/>
-            <wp:effectExtent l="0" t="0" r="0" b="635"/>
-            <wp:docPr id="2" name="Picture 2"/>
             <wp:cNvGraphicFramePr>
               <a:graphicFrameLocks xmlns:a="http://schemas.openxmlformats.org/drawingml/2006/main" noChangeAspect="1"/>
             </wp:cNvGraphicFramePr>
@@ -1690,7 +859,7 @@
                   <pic:spPr>
                     <a:xfrm>
                       <a:off x="0" y="0"/>
-                      <a:ext cx="3000000" cy="2380953"/>
+                      <a:ext cx="5731510" cy="2636078"/>
                     </a:xfrm>
                     <a:prstGeom prst="rect">
                       <a:avLst/>
@@ -1718,35 +887,478 @@
         <w:pStyle w:val="NoSpacing"/>
         <w:rPr>
           <w:rFonts w:ascii="Times New Roman" w:hAnsi="Times New Roman" w:cs="Times New Roman"/>
-          <w:sz w:val="24"/>
-          <w:szCs w:val="24"/>
-        </w:rPr>
-      </w:pPr>
-      <w:r>
-        <w:rPr>
-          <w:rFonts w:ascii="Times New Roman" w:hAnsi="Times New Roman" w:cs="Times New Roman"/>
-          <w:sz w:val="24"/>
-          <w:szCs w:val="24"/>
-        </w:rPr>
-        <w:t>Formal definition:</w:t>
-      </w:r>
-    </w:p>
-    <w:p>
-      <w:pPr>
-        <w:pStyle w:val="NoSpacing"/>
-        <w:rPr>
-          <w:rFonts w:ascii="Times New Roman" w:hAnsi="Times New Roman" w:cs="Times New Roman"/>
-          <w:sz w:val="24"/>
-          <w:szCs w:val="24"/>
-        </w:rPr>
-      </w:pPr>
-      <w:r>
-        <w:rPr>
-          <w:rFonts w:ascii="Times New Roman" w:hAnsi="Times New Roman" w:cs="Times New Roman"/>
-          <w:sz w:val="24"/>
-          <w:szCs w:val="24"/>
-        </w:rPr>
-        <w:t>Given a training set, learn the function h: x</w:t>
+          <w:b/>
+          <w:sz w:val="24"/>
+          <w:szCs w:val="24"/>
+        </w:rPr>
+      </w:pPr>
+      <w:r>
+        <w:rPr>
+          <w:rFonts w:ascii="Times New Roman" w:hAnsi="Times New Roman" w:cs="Times New Roman"/>
+          <w:b/>
+          <w:sz w:val="24"/>
+          <w:szCs w:val="24"/>
+        </w:rPr>
+        <w:t xml:space="preserve">Linear regression </w:t>
+      </w:r>
+    </w:p>
+    <w:p>
+      <w:pPr>
+        <w:pStyle w:val="NoSpacing"/>
+        <w:rPr>
+          <w:rFonts w:ascii="Times New Roman" w:hAnsi="Times New Roman" w:cs="Times New Roman"/>
+          <w:sz w:val="24"/>
+          <w:szCs w:val="24"/>
+        </w:rPr>
+      </w:pPr>
+    </w:p>
+    <w:p>
+      <w:pPr>
+        <w:pStyle w:val="NoSpacing"/>
+        <w:rPr>
+          <w:rFonts w:ascii="Times New Roman" w:hAnsi="Times New Roman" w:cs="Times New Roman"/>
+          <w:sz w:val="24"/>
+          <w:szCs w:val="24"/>
+        </w:rPr>
+      </w:pPr>
+      <w:r>
+        <w:rPr>
+          <w:rFonts w:ascii="Times New Roman" w:hAnsi="Times New Roman" w:cs="Times New Roman"/>
+          <w:sz w:val="24"/>
+          <w:szCs w:val="24"/>
+        </w:rPr>
+        <w:t>Why linear regression is called linear?</w:t>
+      </w:r>
+    </w:p>
+    <w:p>
+      <w:pPr>
+        <w:pStyle w:val="NoSpacing"/>
+        <w:rPr>
+          <w:rFonts w:ascii="Times New Roman" w:hAnsi="Times New Roman" w:cs="Times New Roman"/>
+          <w:sz w:val="24"/>
+          <w:szCs w:val="24"/>
+        </w:rPr>
+      </w:pPr>
+      <w:r>
+        <w:rPr>
+          <w:rFonts w:ascii="Times New Roman" w:hAnsi="Times New Roman" w:cs="Times New Roman"/>
+          <w:sz w:val="24"/>
+          <w:szCs w:val="24"/>
+        </w:rPr>
+        <w:t xml:space="preserve">In LR the output can be written as </w:t>
+      </w:r>
+    </w:p>
+    <w:p>
+      <w:pPr>
+        <w:pStyle w:val="NoSpacing"/>
+        <w:rPr>
+          <w:rFonts w:ascii="Times New Roman" w:hAnsi="Times New Roman" w:cs="Times New Roman"/>
+          <w:sz w:val="24"/>
+          <w:szCs w:val="24"/>
+        </w:rPr>
+      </w:pPr>
+    </w:p>
+    <w:p>
+      <w:pPr>
+        <w:pStyle w:val="NoSpacing"/>
+        <w:rPr>
+          <w:rFonts w:ascii="Times New Roman" w:hAnsi="Times New Roman" w:cs="Times New Roman"/>
+          <w:sz w:val="24"/>
+          <w:szCs w:val="24"/>
+        </w:rPr>
+      </w:pPr>
+      <w:r>
+        <w:rPr>
+          <w:rFonts w:ascii="Times New Roman" w:hAnsi="Times New Roman" w:cs="Times New Roman"/>
+          <w:sz w:val="24"/>
+          <w:szCs w:val="24"/>
+        </w:rPr>
+        <w:t>Y = C + Ax</w:t>
+      </w:r>
+    </w:p>
+    <w:p>
+      <w:pPr>
+        <w:pStyle w:val="NoSpacing"/>
+        <w:rPr>
+          <w:rFonts w:ascii="Times New Roman" w:hAnsi="Times New Roman" w:cs="Times New Roman"/>
+          <w:sz w:val="24"/>
+          <w:szCs w:val="24"/>
+        </w:rPr>
+      </w:pPr>
+    </w:p>
+    <w:p>
+      <w:pPr>
+        <w:pStyle w:val="NoSpacing"/>
+        <w:rPr>
+          <w:rFonts w:ascii="Times New Roman" w:hAnsi="Times New Roman" w:cs="Times New Roman"/>
+          <w:sz w:val="24"/>
+          <w:szCs w:val="24"/>
+        </w:rPr>
+      </w:pPr>
+      <w:r>
+        <w:rPr>
+          <w:rFonts w:ascii="Times New Roman" w:hAnsi="Times New Roman" w:cs="Times New Roman"/>
+          <w:sz w:val="24"/>
+          <w:szCs w:val="24"/>
+        </w:rPr>
+        <w:t xml:space="preserve">Where C is a constant and A is a parameter and x is predictor </w:t>
+      </w:r>
+    </w:p>
+    <w:p>
+      <w:pPr>
+        <w:pStyle w:val="NoSpacing"/>
+        <w:rPr>
+          <w:rFonts w:ascii="Times New Roman" w:hAnsi="Times New Roman" w:cs="Times New Roman"/>
+          <w:sz w:val="24"/>
+          <w:szCs w:val="24"/>
+        </w:rPr>
+      </w:pPr>
+      <w:r>
+        <w:rPr>
+          <w:rFonts w:ascii="Times New Roman" w:hAnsi="Times New Roman" w:cs="Times New Roman"/>
+          <w:sz w:val="24"/>
+          <w:szCs w:val="24"/>
+        </w:rPr>
+        <w:t xml:space="preserve">So if you can write anything in this form then it is linear </w:t>
+      </w:r>
+    </w:p>
+    <w:p>
+      <w:pPr>
+        <w:pStyle w:val="NoSpacing"/>
+        <w:rPr>
+          <w:rFonts w:ascii="Times New Roman" w:hAnsi="Times New Roman" w:cs="Times New Roman"/>
+          <w:sz w:val="24"/>
+          <w:szCs w:val="24"/>
+        </w:rPr>
+      </w:pPr>
+    </w:p>
+    <w:p>
+      <w:pPr>
+        <w:pStyle w:val="NoSpacing"/>
+        <w:rPr>
+          <w:rFonts w:ascii="Times New Roman" w:hAnsi="Times New Roman" w:cs="Times New Roman"/>
+          <w:sz w:val="24"/>
+          <w:szCs w:val="24"/>
+        </w:rPr>
+      </w:pPr>
+      <w:r>
+        <w:rPr>
+          <w:rFonts w:ascii="Times New Roman" w:hAnsi="Times New Roman" w:cs="Times New Roman"/>
+          <w:sz w:val="24"/>
+          <w:szCs w:val="24"/>
+        </w:rPr>
+        <w:t>Non-linear are something like sine, cosine or squared etc.</w:t>
+      </w:r>
+    </w:p>
+    <w:p>
+      <w:pPr>
+        <w:pStyle w:val="NoSpacing"/>
+        <w:rPr>
+          <w:rFonts w:ascii="Times New Roman" w:hAnsi="Times New Roman" w:cs="Times New Roman"/>
+          <w:sz w:val="24"/>
+          <w:szCs w:val="24"/>
+        </w:rPr>
+      </w:pPr>
+    </w:p>
+    <w:p>
+      <w:pPr>
+        <w:pStyle w:val="NoSpacing"/>
+        <w:rPr>
+          <w:rFonts w:ascii="Helvetica" w:hAnsi="Helvetica" w:cs="Helvetica"/>
+          <w:color w:val="333333"/>
+          <w:sz w:val="16"/>
+          <w:szCs w:val="16"/>
+          <w:shd w:val="clear" w:color="auto" w:fill="FFFFFF"/>
+          <w:vertAlign w:val="superscript"/>
+        </w:rPr>
+      </w:pPr>
+      <w:r>
+        <w:rPr>
+          <w:rFonts w:ascii="Helvetica" w:hAnsi="Helvetica" w:cs="Helvetica"/>
+          <w:color w:val="333333"/>
+          <w:sz w:val="21"/>
+          <w:szCs w:val="21"/>
+          <w:shd w:val="clear" w:color="auto" w:fill="FFFFFF"/>
+        </w:rPr>
+        <w:t>Y = b</w:t>
+      </w:r>
+      <w:r>
+        <w:rPr>
+          <w:rFonts w:ascii="Helvetica" w:hAnsi="Helvetica" w:cs="Helvetica"/>
+          <w:color w:val="333333"/>
+          <w:sz w:val="16"/>
+          <w:szCs w:val="16"/>
+          <w:shd w:val="clear" w:color="auto" w:fill="FFFFFF"/>
+          <w:vertAlign w:val="subscript"/>
+        </w:rPr>
+        <w:t> o</w:t>
+      </w:r>
+      <w:r>
+        <w:rPr>
+          <w:rFonts w:ascii="Helvetica" w:hAnsi="Helvetica" w:cs="Helvetica"/>
+          <w:color w:val="333333"/>
+          <w:sz w:val="21"/>
+          <w:szCs w:val="21"/>
+          <w:shd w:val="clear" w:color="auto" w:fill="FFFFFF"/>
+        </w:rPr>
+        <w:t> + b</w:t>
+      </w:r>
+      <w:r>
+        <w:rPr>
+          <w:rFonts w:ascii="Helvetica" w:hAnsi="Helvetica" w:cs="Helvetica"/>
+          <w:color w:val="333333"/>
+          <w:sz w:val="16"/>
+          <w:szCs w:val="16"/>
+          <w:shd w:val="clear" w:color="auto" w:fill="FFFFFF"/>
+          <w:vertAlign w:val="subscript"/>
+        </w:rPr>
+        <w:t>1</w:t>
+      </w:r>
+      <w:r>
+        <w:rPr>
+          <w:rFonts w:ascii="Helvetica" w:hAnsi="Helvetica" w:cs="Helvetica"/>
+          <w:color w:val="333333"/>
+          <w:sz w:val="21"/>
+          <w:szCs w:val="21"/>
+          <w:shd w:val="clear" w:color="auto" w:fill="FFFFFF"/>
+        </w:rPr>
+        <w:t>X</w:t>
+      </w:r>
+      <w:r>
+        <w:rPr>
+          <w:rFonts w:ascii="Helvetica" w:hAnsi="Helvetica" w:cs="Helvetica"/>
+          <w:color w:val="333333"/>
+          <w:sz w:val="16"/>
+          <w:szCs w:val="16"/>
+          <w:shd w:val="clear" w:color="auto" w:fill="FFFFFF"/>
+          <w:vertAlign w:val="subscript"/>
+        </w:rPr>
+        <w:t>1</w:t>
+      </w:r>
+      <w:r>
+        <w:rPr>
+          <w:rFonts w:ascii="Helvetica" w:hAnsi="Helvetica" w:cs="Helvetica"/>
+          <w:color w:val="333333"/>
+          <w:sz w:val="21"/>
+          <w:szCs w:val="21"/>
+          <w:shd w:val="clear" w:color="auto" w:fill="FFFFFF"/>
+        </w:rPr>
+        <w:t> + b</w:t>
+      </w:r>
+      <w:r>
+        <w:rPr>
+          <w:rFonts w:ascii="Helvetica" w:hAnsi="Helvetica" w:cs="Helvetica"/>
+          <w:color w:val="333333"/>
+          <w:sz w:val="16"/>
+          <w:szCs w:val="16"/>
+          <w:shd w:val="clear" w:color="auto" w:fill="FFFFFF"/>
+          <w:vertAlign w:val="subscript"/>
+        </w:rPr>
+        <w:t>2</w:t>
+      </w:r>
+      <w:r>
+        <w:rPr>
+          <w:rFonts w:ascii="Helvetica" w:hAnsi="Helvetica" w:cs="Helvetica"/>
+          <w:color w:val="333333"/>
+          <w:sz w:val="21"/>
+          <w:szCs w:val="21"/>
+          <w:shd w:val="clear" w:color="auto" w:fill="FFFFFF"/>
+        </w:rPr>
+        <w:t>X</w:t>
+      </w:r>
+      <w:r>
+        <w:rPr>
+          <w:rFonts w:ascii="Helvetica" w:hAnsi="Helvetica" w:cs="Helvetica"/>
+          <w:color w:val="333333"/>
+          <w:sz w:val="16"/>
+          <w:szCs w:val="16"/>
+          <w:shd w:val="clear" w:color="auto" w:fill="FFFFFF"/>
+          <w:vertAlign w:val="subscript"/>
+        </w:rPr>
+        <w:t>1</w:t>
+      </w:r>
+      <w:r>
+        <w:rPr>
+          <w:rFonts w:ascii="Helvetica" w:hAnsi="Helvetica" w:cs="Helvetica"/>
+          <w:color w:val="333333"/>
+          <w:sz w:val="16"/>
+          <w:szCs w:val="16"/>
+          <w:shd w:val="clear" w:color="auto" w:fill="FFFFFF"/>
+          <w:vertAlign w:val="superscript"/>
+        </w:rPr>
+        <w:t>2</w:t>
+      </w:r>
+    </w:p>
+    <w:p>
+      <w:pPr>
+        <w:pStyle w:val="NoSpacing"/>
+        <w:rPr>
+          <w:rFonts w:ascii="Helvetica" w:hAnsi="Helvetica" w:cs="Helvetica"/>
+          <w:color w:val="333333"/>
+          <w:sz w:val="16"/>
+          <w:szCs w:val="16"/>
+          <w:shd w:val="clear" w:color="auto" w:fill="FFFFFF"/>
+          <w:vertAlign w:val="superscript"/>
+        </w:rPr>
+      </w:pPr>
+    </w:p>
+    <w:p>
+      <w:pPr>
+        <w:pStyle w:val="NoSpacing"/>
+        <w:rPr>
+          <w:rFonts w:ascii="Times New Roman" w:hAnsi="Times New Roman" w:cs="Times New Roman"/>
+          <w:sz w:val="24"/>
+          <w:szCs w:val="24"/>
+        </w:rPr>
+      </w:pPr>
+      <w:r>
+        <w:rPr>
+          <w:rFonts w:ascii="Times New Roman" w:hAnsi="Times New Roman" w:cs="Times New Roman"/>
+          <w:sz w:val="24"/>
+          <w:szCs w:val="24"/>
+        </w:rPr>
+        <w:t xml:space="preserve">This equation is also linear, since it is of the form constant and product of parameter and predictor </w:t>
+      </w:r>
+    </w:p>
+    <w:p>
+      <w:pPr>
+        <w:pStyle w:val="NoSpacing"/>
+        <w:rPr>
+          <w:rFonts w:ascii="Times New Roman" w:hAnsi="Times New Roman" w:cs="Times New Roman"/>
+          <w:sz w:val="24"/>
+          <w:szCs w:val="24"/>
+        </w:rPr>
+      </w:pPr>
+    </w:p>
+    <w:p>
+      <w:pPr>
+        <w:pStyle w:val="NoSpacing"/>
+        <w:rPr>
+          <w:rFonts w:ascii="Times New Roman" w:hAnsi="Times New Roman" w:cs="Times New Roman"/>
+          <w:sz w:val="24"/>
+          <w:szCs w:val="24"/>
+        </w:rPr>
+      </w:pPr>
+      <w:r>
+        <w:rPr>
+          <w:rFonts w:ascii="Times New Roman" w:hAnsi="Times New Roman" w:cs="Times New Roman"/>
+          <w:sz w:val="24"/>
+          <w:szCs w:val="24"/>
+        </w:rPr>
+        <w:t>Non-linear are something that does not fit linear model</w:t>
+      </w:r>
+    </w:p>
+    <w:p>
+      <w:pPr>
+        <w:pStyle w:val="NoSpacing"/>
+        <w:rPr>
+          <w:rFonts w:ascii="Times New Roman" w:hAnsi="Times New Roman" w:cs="Times New Roman"/>
+          <w:sz w:val="24"/>
+          <w:szCs w:val="24"/>
+        </w:rPr>
+      </w:pPr>
+    </w:p>
+    <w:p>
+      <w:pPr>
+        <w:pStyle w:val="NoSpacing"/>
+        <w:rPr>
+          <w:rFonts w:ascii="Times New Roman" w:hAnsi="Times New Roman" w:cs="Times New Roman"/>
+          <w:sz w:val="24"/>
+          <w:szCs w:val="24"/>
+        </w:rPr>
+      </w:pPr>
+      <w:hyperlink r:id="rId8" w:history="1">
+        <w:r>
+          <w:rPr>
+            <w:rStyle w:val="Hyperlink"/>
+            <w:rFonts w:ascii="Times New Roman" w:hAnsi="Times New Roman" w:cs="Times New Roman"/>
+            <w:sz w:val="24"/>
+            <w:szCs w:val="24"/>
+          </w:rPr>
+          <w:t>http://blog.minitab.com/blog/adventures-in-statistics-2/what-is-the-difference-between-linear-and-nonlinear-equations-in-regression-analysis</w:t>
+        </w:r>
+      </w:hyperlink>
+    </w:p>
+    <w:p>
+      <w:pPr>
+        <w:pStyle w:val="NoSpacing"/>
+        <w:rPr>
+          <w:rFonts w:ascii="Times New Roman" w:hAnsi="Times New Roman" w:cs="Times New Roman"/>
+          <w:sz w:val="24"/>
+          <w:szCs w:val="24"/>
+        </w:rPr>
+      </w:pPr>
+    </w:p>
+    <w:p>
+      <w:pPr>
+        <w:pStyle w:val="NoSpacing"/>
+        <w:rPr>
+          <w:rFonts w:ascii="Times New Roman" w:hAnsi="Times New Roman" w:cs="Times New Roman"/>
+          <w:sz w:val="24"/>
+          <w:szCs w:val="24"/>
+        </w:rPr>
+      </w:pPr>
+      <w:r>
+        <w:rPr>
+          <w:rFonts w:ascii="Times New Roman" w:hAnsi="Times New Roman" w:cs="Times New Roman"/>
+          <w:sz w:val="24"/>
+          <w:szCs w:val="24"/>
+        </w:rPr>
+        <w:t>R</w:t>
+      </w:r>
+      <w:r>
+        <w:rPr>
+          <w:rFonts w:ascii="Times New Roman" w:hAnsi="Times New Roman" w:cs="Times New Roman"/>
+          <w:sz w:val="24"/>
+          <w:szCs w:val="24"/>
+        </w:rPr>
+        <w:t xml:space="preserve">egression = predicting real-valued output </w:t>
+      </w:r>
+    </w:p>
+    <w:p>
+      <w:pPr>
+        <w:pStyle w:val="NoSpacing"/>
+        <w:rPr>
+          <w:rFonts w:ascii="Times New Roman" w:hAnsi="Times New Roman" w:cs="Times New Roman"/>
+          <w:sz w:val="24"/>
+          <w:szCs w:val="24"/>
+        </w:rPr>
+      </w:pPr>
+      <w:r>
+        <w:rPr>
+          <w:rFonts w:ascii="Times New Roman" w:hAnsi="Times New Roman" w:cs="Times New Roman"/>
+          <w:sz w:val="24"/>
+          <w:szCs w:val="24"/>
+        </w:rPr>
+        <w:t xml:space="preserve">Classification = predict discrete value output </w:t>
+      </w:r>
+    </w:p>
+    <w:p>
+      <w:pPr>
+        <w:pStyle w:val="NoSpacing"/>
+        <w:rPr>
+          <w:rFonts w:ascii="Times New Roman" w:hAnsi="Times New Roman" w:cs="Times New Roman"/>
+          <w:sz w:val="24"/>
+          <w:szCs w:val="24"/>
+        </w:rPr>
+      </w:pPr>
+    </w:p>
+    <w:p>
+      <w:pPr>
+        <w:pStyle w:val="NoSpacing"/>
+        <w:rPr>
+          <w:rFonts w:ascii="Times New Roman" w:hAnsi="Times New Roman" w:cs="Times New Roman"/>
+          <w:sz w:val="24"/>
+          <w:szCs w:val="24"/>
+        </w:rPr>
+      </w:pPr>
+      <w:r>
+        <w:rPr>
+          <w:rFonts w:ascii="Times New Roman" w:hAnsi="Times New Roman" w:cs="Times New Roman"/>
+          <w:sz w:val="24"/>
+          <w:szCs w:val="24"/>
+        </w:rPr>
+        <w:t>Training set</w:t>
       </w:r>
       <w:r>
         <w:rPr>
@@ -1762,258 +1374,281 @@
           <w:sz w:val="24"/>
           <w:szCs w:val="24"/>
         </w:rPr>
-        <w:t>y, such that h(x) is a good predictor of corresponding value of y</w:t>
-      </w:r>
-    </w:p>
-    <w:p>
-      <w:pPr>
-        <w:pStyle w:val="NoSpacing"/>
-        <w:rPr>
-          <w:rFonts w:ascii="Times New Roman" w:hAnsi="Times New Roman" w:cs="Times New Roman"/>
-          <w:sz w:val="24"/>
-          <w:szCs w:val="24"/>
-        </w:rPr>
-      </w:pPr>
-    </w:p>
-    <w:p>
-      <w:pPr>
-        <w:pStyle w:val="NoSpacing"/>
-        <w:rPr>
-          <w:rFonts w:ascii="Times New Roman" w:hAnsi="Times New Roman" w:cs="Times New Roman"/>
-          <w:sz w:val="24"/>
-          <w:szCs w:val="24"/>
-        </w:rPr>
-      </w:pPr>
-      <w:r>
-        <w:rPr>
-          <w:rFonts w:ascii="Times New Roman" w:hAnsi="Times New Roman" w:cs="Times New Roman"/>
-          <w:sz w:val="24"/>
-          <w:szCs w:val="24"/>
-        </w:rPr>
-        <w:t xml:space="preserve">How to do a minimization problem </w:t>
-      </w:r>
-    </w:p>
-    <w:p>
-      <w:pPr>
-        <w:pStyle w:val="NoSpacing"/>
-        <w:rPr>
-          <w:rFonts w:ascii="Times New Roman" w:hAnsi="Times New Roman" w:cs="Times New Roman"/>
-          <w:sz w:val="24"/>
-          <w:szCs w:val="24"/>
-        </w:rPr>
-      </w:pPr>
-    </w:p>
-    <w:p>
-      <w:pPr>
-        <w:pStyle w:val="NoSpacing"/>
-        <w:rPr>
-          <w:rFonts w:ascii="Times New Roman" w:hAnsi="Times New Roman" w:cs="Times New Roman"/>
-          <w:sz w:val="24"/>
-          <w:szCs w:val="24"/>
-        </w:rPr>
-      </w:pPr>
-      <w:r>
-        <w:rPr>
-          <w:rFonts w:ascii="Times New Roman" w:hAnsi="Times New Roman" w:cs="Times New Roman"/>
-          <w:sz w:val="24"/>
-          <w:szCs w:val="24"/>
-        </w:rPr>
-        <w:t>How to know if you have understood the concept by solving the problems</w:t>
-      </w:r>
-    </w:p>
-    <w:p>
-      <w:pPr>
-        <w:pStyle w:val="NoSpacing"/>
-        <w:rPr>
-          <w:rFonts w:ascii="Times New Roman" w:hAnsi="Times New Roman" w:cs="Times New Roman"/>
-          <w:sz w:val="24"/>
-          <w:szCs w:val="24"/>
-        </w:rPr>
-      </w:pPr>
-      <w:r>
-        <w:rPr>
-          <w:rFonts w:ascii="Times New Roman" w:hAnsi="Times New Roman" w:cs="Times New Roman"/>
-          <w:sz w:val="24"/>
-          <w:szCs w:val="24"/>
-        </w:rPr>
-        <w:t xml:space="preserve">That is the only way </w:t>
-      </w:r>
-    </w:p>
-    <w:p>
-      <w:pPr>
-        <w:pStyle w:val="NoSpacing"/>
-        <w:rPr>
-          <w:rFonts w:ascii="Times New Roman" w:hAnsi="Times New Roman" w:cs="Times New Roman"/>
-          <w:sz w:val="24"/>
-          <w:szCs w:val="24"/>
-        </w:rPr>
-      </w:pPr>
-      <w:r>
-        <w:rPr>
-          <w:rFonts w:ascii="Times New Roman" w:hAnsi="Times New Roman" w:cs="Times New Roman"/>
-          <w:sz w:val="24"/>
-          <w:szCs w:val="24"/>
-        </w:rPr>
-        <w:t xml:space="preserve">Or apply that concept somewhere else </w:t>
-      </w:r>
-    </w:p>
-    <w:p>
-      <w:pPr>
-        <w:pStyle w:val="NoSpacing"/>
-        <w:rPr>
-          <w:rFonts w:ascii="Times New Roman" w:hAnsi="Times New Roman" w:cs="Times New Roman"/>
-          <w:sz w:val="24"/>
-          <w:szCs w:val="24"/>
-        </w:rPr>
-      </w:pPr>
-    </w:p>
-    <w:p>
-      <w:pPr>
-        <w:pStyle w:val="NoSpacing"/>
-        <w:rPr>
-          <w:rFonts w:ascii="Times New Roman" w:hAnsi="Times New Roman" w:cs="Times New Roman"/>
-          <w:b/>
-          <w:sz w:val="24"/>
-          <w:szCs w:val="24"/>
-        </w:rPr>
-      </w:pPr>
-      <w:r>
-        <w:rPr>
-          <w:rFonts w:ascii="Times New Roman" w:hAnsi="Times New Roman" w:cs="Times New Roman"/>
-          <w:b/>
-          <w:sz w:val="24"/>
-          <w:szCs w:val="24"/>
-        </w:rPr>
-        <w:t>Cost Function</w:t>
-      </w:r>
-    </w:p>
-    <w:p>
-      <w:pPr>
-        <w:pStyle w:val="NoSpacing"/>
-        <w:rPr>
-          <w:rFonts w:ascii="Times New Roman" w:hAnsi="Times New Roman" w:cs="Times New Roman"/>
-          <w:sz w:val="24"/>
-          <w:szCs w:val="24"/>
-        </w:rPr>
-      </w:pPr>
-    </w:p>
-    <w:p>
-      <w:pPr>
-        <w:pStyle w:val="NoSpacing"/>
-        <w:rPr>
-          <w:rFonts w:ascii="Times New Roman" w:hAnsi="Times New Roman" w:cs="Times New Roman"/>
-          <w:sz w:val="24"/>
-          <w:szCs w:val="24"/>
-        </w:rPr>
-      </w:pPr>
-      <w:r>
-        <w:rPr>
-          <w:rFonts w:ascii="Times New Roman" w:hAnsi="Times New Roman" w:cs="Times New Roman"/>
-          <w:sz w:val="24"/>
-          <w:szCs w:val="24"/>
-        </w:rPr>
-        <w:t xml:space="preserve">For the training set, how do you come up with the values for parameters such it corresponds to a straight line that fits the </w:t>
-      </w:r>
-      <w:r>
-        <w:rPr>
-          <w:rFonts w:ascii="Times New Roman" w:hAnsi="Times New Roman" w:cs="Times New Roman"/>
-          <w:sz w:val="24"/>
-          <w:szCs w:val="24"/>
-        </w:rPr>
-        <w:t>values?</w:t>
-      </w:r>
-      <w:r>
-        <w:rPr>
-          <w:rFonts w:ascii="Times New Roman" w:hAnsi="Times New Roman" w:cs="Times New Roman"/>
-          <w:sz w:val="24"/>
-          <w:szCs w:val="24"/>
-        </w:rPr>
-        <w:t xml:space="preserve"> </w:t>
-      </w:r>
-    </w:p>
-    <w:p>
-      <w:pPr>
-        <w:pStyle w:val="NoSpacing"/>
-        <w:rPr>
-          <w:rFonts w:ascii="Times New Roman" w:hAnsi="Times New Roman" w:cs="Times New Roman"/>
-          <w:sz w:val="24"/>
-          <w:szCs w:val="24"/>
-        </w:rPr>
-      </w:pPr>
-    </w:p>
-    <w:p>
-      <w:pPr>
-        <w:pStyle w:val="NoSpacing"/>
-        <w:rPr>
-          <w:rFonts w:ascii="Times New Roman" w:hAnsi="Times New Roman" w:cs="Times New Roman"/>
-          <w:sz w:val="24"/>
-          <w:szCs w:val="24"/>
-        </w:rPr>
-      </w:pPr>
-      <w:r>
-        <w:rPr>
-          <w:rFonts w:ascii="Times New Roman" w:hAnsi="Times New Roman" w:cs="Times New Roman"/>
-          <w:sz w:val="24"/>
-          <w:szCs w:val="24"/>
-        </w:rPr>
-        <w:t xml:space="preserve">Another way to say is, get the parameter values for the best fit line for the data </w:t>
-      </w:r>
-    </w:p>
-    <w:p>
-      <w:pPr>
-        <w:pStyle w:val="NoSpacing"/>
-        <w:rPr>
-          <w:rFonts w:ascii="Times New Roman" w:hAnsi="Times New Roman" w:cs="Times New Roman"/>
-          <w:sz w:val="24"/>
-          <w:szCs w:val="24"/>
-        </w:rPr>
-      </w:pPr>
-    </w:p>
-    <w:p>
-      <w:pPr>
-        <w:pStyle w:val="NoSpacing"/>
-        <w:rPr>
-          <w:rFonts w:ascii="Times New Roman" w:hAnsi="Times New Roman" w:cs="Times New Roman"/>
-          <w:sz w:val="24"/>
-          <w:szCs w:val="24"/>
-        </w:rPr>
-      </w:pPr>
-      <w:r>
-        <w:rPr>
-          <w:rFonts w:ascii="Times New Roman" w:hAnsi="Times New Roman" w:cs="Times New Roman"/>
-          <w:sz w:val="24"/>
-          <w:szCs w:val="24"/>
-        </w:rPr>
-        <w:t xml:space="preserve">Our prediction h(x) should be close to actual y for the training examples </w:t>
-      </w:r>
-    </w:p>
-    <w:p>
-      <w:pPr>
-        <w:pStyle w:val="NoSpacing"/>
-        <w:rPr>
-          <w:rFonts w:ascii="Times New Roman" w:hAnsi="Times New Roman" w:cs="Times New Roman"/>
-          <w:sz w:val="24"/>
-          <w:szCs w:val="24"/>
-        </w:rPr>
-      </w:pPr>
-    </w:p>
-    <w:p>
-      <w:pPr>
-        <w:pStyle w:val="NoSpacing"/>
-        <w:rPr>
-          <w:rFonts w:ascii="Times New Roman" w:hAnsi="Times New Roman" w:cs="Times New Roman"/>
-          <w:sz w:val="24"/>
-          <w:szCs w:val="24"/>
-        </w:rPr>
-      </w:pPr>
-      <w:r>
-        <w:rPr>
-          <w:rFonts w:ascii="Times New Roman" w:hAnsi="Times New Roman" w:cs="Times New Roman"/>
-          <w:sz w:val="24"/>
-          <w:szCs w:val="24"/>
-        </w:rPr>
-        <w:t>Minimize the J is the cost function and it is also called squared error function</w:t>
-      </w:r>
+        <w:t>Algorithm</w:t>
+      </w:r>
+      <w:r>
+        <w:rPr>
+          <w:rFonts w:ascii="Times New Roman" w:hAnsi="Times New Roman" w:cs="Times New Roman"/>
+          <w:sz w:val="24"/>
+          <w:szCs w:val="24"/>
+        </w:rPr>
+        <w:sym w:font="Wingdings" w:char="F0E0"/>
+      </w:r>
+      <w:r>
+        <w:rPr>
+          <w:rFonts w:ascii="Times New Roman" w:hAnsi="Times New Roman" w:cs="Times New Roman"/>
+          <w:sz w:val="24"/>
+          <w:szCs w:val="24"/>
+        </w:rPr>
+        <w:t>hypothesis (function)</w:t>
+      </w:r>
+    </w:p>
+    <w:p>
+      <w:pPr>
+        <w:pStyle w:val="NoSpacing"/>
+        <w:rPr>
+          <w:rFonts w:ascii="Times New Roman" w:hAnsi="Times New Roman" w:cs="Times New Roman"/>
+          <w:sz w:val="24"/>
+          <w:szCs w:val="24"/>
+        </w:rPr>
+      </w:pPr>
+    </w:p>
+    <w:p>
+      <w:pPr>
+        <w:pStyle w:val="NoSpacing"/>
+        <w:rPr>
+          <w:rFonts w:ascii="Times New Roman" w:hAnsi="Times New Roman" w:cs="Times New Roman"/>
+          <w:sz w:val="24"/>
+          <w:szCs w:val="24"/>
+        </w:rPr>
+      </w:pPr>
+      <w:r>
+        <w:rPr>
+          <w:rFonts w:ascii="Times New Roman" w:hAnsi="Times New Roman" w:cs="Times New Roman"/>
+          <w:sz w:val="24"/>
+          <w:szCs w:val="24"/>
+        </w:rPr>
+        <w:t xml:space="preserve">And this function will take the input and produce the output </w:t>
+      </w:r>
+    </w:p>
+    <w:p>
+      <w:pPr>
+        <w:pStyle w:val="NoSpacing"/>
+        <w:rPr>
+          <w:rFonts w:ascii="Times New Roman" w:hAnsi="Times New Roman" w:cs="Times New Roman"/>
+          <w:sz w:val="24"/>
+          <w:szCs w:val="24"/>
+        </w:rPr>
+      </w:pPr>
+    </w:p>
+    <w:p>
+      <w:pPr>
+        <w:pStyle w:val="NoSpacing"/>
+        <w:rPr>
+          <w:rFonts w:ascii="Times New Roman" w:hAnsi="Times New Roman" w:cs="Times New Roman"/>
+          <w:sz w:val="24"/>
+          <w:szCs w:val="24"/>
+        </w:rPr>
+      </w:pPr>
+    </w:p>
+    <w:tbl>
+      <w:tblPr>
+        <w:tblStyle w:val="TableGrid"/>
+        <w:tblW w:w="0" w:type="auto"/>
+        <w:tblLook w:val="04A0" w:firstRow="1" w:lastRow="0" w:firstColumn="1" w:lastColumn="0" w:noHBand="0" w:noVBand="1"/>
+      </w:tblPr>
+      <w:tblGrid>
+        <w:gridCol w:w="4621"/>
+        <w:gridCol w:w="4621"/>
+      </w:tblGrid>
+      <w:tr>
+        <w:tc>
+          <w:tcPr>
+            <w:tcW w:w="4621" w:type="dxa"/>
+          </w:tcPr>
+          <w:p>
+            <w:pPr>
+              <w:pStyle w:val="NoSpacing"/>
+              <w:rPr>
+                <w:rFonts w:ascii="Times New Roman" w:hAnsi="Times New Roman" w:cs="Times New Roman"/>
+                <w:sz w:val="24"/>
+                <w:szCs w:val="24"/>
+              </w:rPr>
+            </w:pPr>
+            <w:r>
+              <w:rPr>
+                <w:rFonts w:ascii="Times New Roman" w:hAnsi="Times New Roman" w:cs="Times New Roman"/>
+                <w:sz w:val="24"/>
+                <w:szCs w:val="24"/>
+              </w:rPr>
+              <w:t>Hypothesis</w:t>
+            </w:r>
+          </w:p>
+          <w:p>
+            <w:pPr>
+              <w:pStyle w:val="NoSpacing"/>
+              <w:rPr>
+                <w:rFonts w:ascii="Times New Roman" w:hAnsi="Times New Roman" w:cs="Times New Roman"/>
+                <w:sz w:val="24"/>
+                <w:szCs w:val="24"/>
+              </w:rPr>
+            </w:pPr>
+          </w:p>
+          <w:p>
+            <w:pPr>
+              <w:pStyle w:val="NoSpacing"/>
+              <w:rPr>
+                <w:rFonts w:ascii="Times New Roman" w:hAnsi="Times New Roman" w:cs="Times New Roman"/>
+                <w:sz w:val="24"/>
+                <w:szCs w:val="24"/>
+              </w:rPr>
+            </w:pPr>
+            <w:r>
+              <w:rPr>
+                <w:rFonts w:ascii="Times New Roman" w:hAnsi="Times New Roman" w:cs="Times New Roman"/>
+                <w:sz w:val="24"/>
+                <w:szCs w:val="24"/>
+              </w:rPr>
+              <w:t xml:space="preserve">Suggested explanation for a phenomenon or prediction of a phenomena  </w:t>
+            </w:r>
+          </w:p>
+          <w:p>
+            <w:pPr>
+              <w:pStyle w:val="NoSpacing"/>
+              <w:rPr>
+                <w:rFonts w:ascii="Times New Roman" w:hAnsi="Times New Roman" w:cs="Times New Roman"/>
+                <w:sz w:val="24"/>
+                <w:szCs w:val="24"/>
+              </w:rPr>
+            </w:pPr>
+          </w:p>
+          <w:p>
+            <w:pPr>
+              <w:pStyle w:val="NoSpacing"/>
+              <w:rPr>
+                <w:rFonts w:ascii="Times New Roman" w:hAnsi="Times New Roman" w:cs="Times New Roman"/>
+                <w:sz w:val="24"/>
+                <w:szCs w:val="24"/>
+              </w:rPr>
+            </w:pPr>
+            <w:r>
+              <w:rPr>
+                <w:rFonts w:ascii="Times New Roman" w:hAnsi="Times New Roman" w:cs="Times New Roman"/>
+                <w:sz w:val="24"/>
+                <w:szCs w:val="24"/>
+              </w:rPr>
+              <w:t>Not well tested</w:t>
+            </w:r>
+          </w:p>
+        </w:tc>
+        <w:tc>
+          <w:tcPr>
+            <w:tcW w:w="4621" w:type="dxa"/>
+          </w:tcPr>
+          <w:p>
+            <w:pPr>
+              <w:pStyle w:val="NoSpacing"/>
+              <w:rPr>
+                <w:rFonts w:ascii="Times New Roman" w:hAnsi="Times New Roman" w:cs="Times New Roman"/>
+                <w:sz w:val="24"/>
+                <w:szCs w:val="24"/>
+              </w:rPr>
+            </w:pPr>
+            <w:r>
+              <w:rPr>
+                <w:rFonts w:ascii="Times New Roman" w:hAnsi="Times New Roman" w:cs="Times New Roman"/>
+                <w:sz w:val="24"/>
+                <w:szCs w:val="24"/>
+              </w:rPr>
+              <w:t>Theory</w:t>
+            </w:r>
+          </w:p>
+          <w:p>
+            <w:pPr>
+              <w:pStyle w:val="NoSpacing"/>
+              <w:rPr>
+                <w:rFonts w:ascii="Times New Roman" w:hAnsi="Times New Roman" w:cs="Times New Roman"/>
+                <w:sz w:val="24"/>
+                <w:szCs w:val="24"/>
+              </w:rPr>
+            </w:pPr>
+          </w:p>
+          <w:p>
+            <w:pPr>
+              <w:pStyle w:val="NoSpacing"/>
+              <w:rPr>
+                <w:rFonts w:ascii="Times New Roman" w:hAnsi="Times New Roman" w:cs="Times New Roman"/>
+                <w:sz w:val="24"/>
+                <w:szCs w:val="24"/>
+              </w:rPr>
+            </w:pPr>
+            <w:r>
+              <w:rPr>
+                <w:rFonts w:ascii="Times New Roman" w:hAnsi="Times New Roman" w:cs="Times New Roman"/>
+                <w:sz w:val="24"/>
+                <w:szCs w:val="24"/>
+              </w:rPr>
+              <w:t xml:space="preserve">Well substantiated explanation for a proven hypothesis </w:t>
+            </w:r>
+          </w:p>
+          <w:p>
+            <w:pPr>
+              <w:pStyle w:val="NoSpacing"/>
+              <w:rPr>
+                <w:rFonts w:ascii="Times New Roman" w:hAnsi="Times New Roman" w:cs="Times New Roman"/>
+                <w:sz w:val="24"/>
+                <w:szCs w:val="24"/>
+              </w:rPr>
+            </w:pPr>
+          </w:p>
+          <w:p>
+            <w:pPr>
+              <w:pStyle w:val="NoSpacing"/>
+              <w:rPr>
+                <w:rFonts w:ascii="Times New Roman" w:hAnsi="Times New Roman" w:cs="Times New Roman"/>
+                <w:sz w:val="24"/>
+                <w:szCs w:val="24"/>
+              </w:rPr>
+            </w:pPr>
+            <w:r>
+              <w:rPr>
+                <w:rFonts w:ascii="Times New Roman" w:hAnsi="Times New Roman" w:cs="Times New Roman"/>
+                <w:sz w:val="24"/>
+                <w:szCs w:val="24"/>
+              </w:rPr>
+              <w:t>Well tested and substantiated</w:t>
+            </w:r>
+          </w:p>
+          <w:p>
+            <w:pPr>
+              <w:pStyle w:val="NoSpacing"/>
+              <w:rPr>
+                <w:rFonts w:ascii="Times New Roman" w:hAnsi="Times New Roman" w:cs="Times New Roman"/>
+                <w:sz w:val="24"/>
+                <w:szCs w:val="24"/>
+              </w:rPr>
+            </w:pPr>
+            <w:r>
+              <w:rPr>
+                <w:rFonts w:ascii="Times New Roman" w:hAnsi="Times New Roman" w:cs="Times New Roman"/>
+                <w:sz w:val="24"/>
+                <w:szCs w:val="24"/>
+              </w:rPr>
+              <w:t xml:space="preserve"> </w:t>
+            </w:r>
+          </w:p>
+        </w:tc>
+      </w:tr>
+    </w:tbl>
+    <w:p>
+      <w:pPr>
+        <w:pStyle w:val="NoSpacing"/>
+        <w:rPr>
+          <w:rFonts w:ascii="Times New Roman" w:hAnsi="Times New Roman" w:cs="Times New Roman"/>
+          <w:sz w:val="24"/>
+          <w:szCs w:val="24"/>
+        </w:rPr>
+      </w:pPr>
+    </w:p>
+    <w:p>
+      <w:pPr>
+        <w:pStyle w:val="NoSpacing"/>
+        <w:rPr>
+          <w:rFonts w:ascii="Times New Roman" w:hAnsi="Times New Roman" w:cs="Times New Roman"/>
+          <w:sz w:val="24"/>
+          <w:szCs w:val="24"/>
+        </w:rPr>
+      </w:pPr>
     </w:p>
     <w:p>
       <w:pPr>
@@ -2029,111 +1664,11 @@
           <w:noProof/>
           <w:lang w:val="en-US"/>
         </w:rPr>
-        <w:lastRenderedPageBreak/>
         <w:drawing>
-          <wp:inline distT="0" distB="0" distL="0" distR="0" wp14:anchorId="0DA99994" wp14:editId="3D73A11B">
-            <wp:extent cx="2780953" cy="1371429"/>
-            <wp:effectExtent l="0" t="0" r="635" b="635"/>
-            <wp:docPr id="3" name="Picture 3"/>
-            <wp:cNvGraphicFramePr>
-              <a:graphicFrameLocks xmlns:a="http://schemas.openxmlformats.org/drawingml/2006/main" noChangeAspect="1"/>
-            </wp:cNvGraphicFramePr>
-            <a:graphic xmlns:a="http://schemas.openxmlformats.org/drawingml/2006/main">
-              <a:graphicData uri="http://schemas.openxmlformats.org/drawingml/2006/picture">
-                <pic:pic xmlns:pic="http://schemas.openxmlformats.org/drawingml/2006/picture">
-                  <pic:nvPicPr>
-                    <pic:cNvPr id="0" name=""/>
-                    <pic:cNvPicPr/>
-                  </pic:nvPicPr>
-                  <pic:blipFill>
-                    <a:blip r:embed="rId8"/>
-                    <a:stretch>
-                      <a:fillRect/>
-                    </a:stretch>
-                  </pic:blipFill>
-                  <pic:spPr>
-                    <a:xfrm>
-                      <a:off x="0" y="0"/>
-                      <a:ext cx="2780953" cy="1371429"/>
-                    </a:xfrm>
-                    <a:prstGeom prst="rect">
-                      <a:avLst/>
-                    </a:prstGeom>
-                  </pic:spPr>
-                </pic:pic>
-              </a:graphicData>
-            </a:graphic>
-          </wp:inline>
-        </w:drawing>
-      </w:r>
-    </w:p>
-    <w:p>
-      <w:pPr>
-        <w:pStyle w:val="NoSpacing"/>
-        <w:rPr>
-          <w:rFonts w:ascii="Times New Roman" w:hAnsi="Times New Roman" w:cs="Times New Roman"/>
-          <w:sz w:val="24"/>
-          <w:szCs w:val="24"/>
-        </w:rPr>
-      </w:pPr>
-    </w:p>
-    <w:p>
-      <w:pPr>
-        <w:pStyle w:val="NoSpacing"/>
-        <w:rPr>
-          <w:rFonts w:ascii="Times New Roman" w:hAnsi="Times New Roman" w:cs="Times New Roman"/>
-          <w:sz w:val="24"/>
-          <w:szCs w:val="24"/>
-        </w:rPr>
-      </w:pPr>
-    </w:p>
-    <w:p>
-      <w:pPr>
-        <w:pStyle w:val="NoSpacing"/>
-        <w:rPr>
-          <w:rFonts w:ascii="Times New Roman" w:hAnsi="Times New Roman" w:cs="Times New Roman"/>
-          <w:sz w:val="24"/>
-          <w:szCs w:val="24"/>
-        </w:rPr>
-      </w:pPr>
-      <w:r>
-        <w:rPr>
-          <w:rFonts w:ascii="Times New Roman" w:hAnsi="Times New Roman" w:cs="Times New Roman"/>
-          <w:sz w:val="24"/>
-          <w:szCs w:val="24"/>
-        </w:rPr>
-        <w:t>In other words, the accuracy of our hypothesis is computed using the cost function</w:t>
-      </w:r>
-    </w:p>
-    <w:p>
-      <w:pPr>
-        <w:pStyle w:val="NoSpacing"/>
-        <w:rPr>
-          <w:rFonts w:ascii="Times New Roman" w:hAnsi="Times New Roman" w:cs="Times New Roman"/>
-          <w:sz w:val="24"/>
-          <w:szCs w:val="24"/>
-        </w:rPr>
-      </w:pPr>
-    </w:p>
-    <w:p>
-      <w:pPr>
-        <w:pStyle w:val="NoSpacing"/>
-        <w:rPr>
-          <w:rFonts w:ascii="Times New Roman" w:hAnsi="Times New Roman" w:cs="Times New Roman"/>
-          <w:sz w:val="24"/>
-          <w:szCs w:val="24"/>
-        </w:rPr>
-      </w:pPr>
-      <w:r>
-        <w:rPr>
-          <w:noProof/>
-          <w:lang w:val="en-US"/>
-        </w:rPr>
-        <w:drawing>
-          <wp:inline distT="0" distB="0" distL="0" distR="0" wp14:anchorId="0E18AC49" wp14:editId="14390A13">
-            <wp:extent cx="4266667" cy="676191"/>
-            <wp:effectExtent l="0" t="0" r="635" b="0"/>
-            <wp:docPr id="4" name="Picture 4"/>
+          <wp:inline distT="0" distB="0" distL="0" distR="0" wp14:anchorId="46CED1E9" wp14:editId="4BF2C031">
+            <wp:extent cx="3000000" cy="2380953"/>
+            <wp:effectExtent l="0" t="0" r="0" b="635"/>
+            <wp:docPr id="2" name="Picture 2"/>
             <wp:cNvGraphicFramePr>
               <a:graphicFrameLocks xmlns:a="http://schemas.openxmlformats.org/drawingml/2006/main" noChangeAspect="1"/>
             </wp:cNvGraphicFramePr>
@@ -2153,6 +1688,468 @@
                   <pic:spPr>
                     <a:xfrm>
                       <a:off x="0" y="0"/>
+                      <a:ext cx="3000000" cy="2380953"/>
+                    </a:xfrm>
+                    <a:prstGeom prst="rect">
+                      <a:avLst/>
+                    </a:prstGeom>
+                  </pic:spPr>
+                </pic:pic>
+              </a:graphicData>
+            </a:graphic>
+          </wp:inline>
+        </w:drawing>
+      </w:r>
+    </w:p>
+    <w:p>
+      <w:pPr>
+        <w:pStyle w:val="NoSpacing"/>
+        <w:rPr>
+          <w:rFonts w:ascii="Times New Roman" w:hAnsi="Times New Roman" w:cs="Times New Roman"/>
+          <w:sz w:val="24"/>
+          <w:szCs w:val="24"/>
+        </w:rPr>
+      </w:pPr>
+    </w:p>
+    <w:p>
+      <w:pPr>
+        <w:pStyle w:val="NoSpacing"/>
+        <w:rPr>
+          <w:rFonts w:ascii="Times New Roman" w:hAnsi="Times New Roman" w:cs="Times New Roman"/>
+          <w:sz w:val="24"/>
+          <w:szCs w:val="24"/>
+        </w:rPr>
+      </w:pPr>
+      <w:r>
+        <w:rPr>
+          <w:rFonts w:ascii="Times New Roman" w:hAnsi="Times New Roman" w:cs="Times New Roman"/>
+          <w:sz w:val="24"/>
+          <w:szCs w:val="24"/>
+        </w:rPr>
+        <w:t>Formal definition:</w:t>
+      </w:r>
+    </w:p>
+    <w:p>
+      <w:pPr>
+        <w:pStyle w:val="NoSpacing"/>
+        <w:rPr>
+          <w:rFonts w:ascii="Times New Roman" w:hAnsi="Times New Roman" w:cs="Times New Roman"/>
+          <w:sz w:val="24"/>
+          <w:szCs w:val="24"/>
+        </w:rPr>
+      </w:pPr>
+      <w:r>
+        <w:rPr>
+          <w:rFonts w:ascii="Times New Roman" w:hAnsi="Times New Roman" w:cs="Times New Roman"/>
+          <w:sz w:val="24"/>
+          <w:szCs w:val="24"/>
+        </w:rPr>
+        <w:t>Given a training set, learn the function h: x</w:t>
+      </w:r>
+      <w:r>
+        <w:rPr>
+          <w:rFonts w:ascii="Times New Roman" w:hAnsi="Times New Roman" w:cs="Times New Roman"/>
+          <w:sz w:val="24"/>
+          <w:szCs w:val="24"/>
+        </w:rPr>
+        <w:sym w:font="Wingdings" w:char="F0E0"/>
+      </w:r>
+      <w:r>
+        <w:rPr>
+          <w:rFonts w:ascii="Times New Roman" w:hAnsi="Times New Roman" w:cs="Times New Roman"/>
+          <w:sz w:val="24"/>
+          <w:szCs w:val="24"/>
+        </w:rPr>
+        <w:t>y, such that h(x) is a good predictor of corresponding value of y</w:t>
+      </w:r>
+    </w:p>
+    <w:p>
+      <w:pPr>
+        <w:pStyle w:val="NoSpacing"/>
+        <w:rPr>
+          <w:rFonts w:ascii="Times New Roman" w:hAnsi="Times New Roman" w:cs="Times New Roman"/>
+          <w:sz w:val="24"/>
+          <w:szCs w:val="24"/>
+        </w:rPr>
+      </w:pPr>
+    </w:p>
+    <w:p>
+      <w:pPr>
+        <w:pStyle w:val="NoSpacing"/>
+        <w:rPr>
+          <w:rFonts w:ascii="Times New Roman" w:hAnsi="Times New Roman" w:cs="Times New Roman"/>
+          <w:sz w:val="24"/>
+          <w:szCs w:val="24"/>
+        </w:rPr>
+      </w:pPr>
+      <w:r>
+        <w:rPr>
+          <w:rFonts w:ascii="Times New Roman" w:hAnsi="Times New Roman" w:cs="Times New Roman"/>
+          <w:sz w:val="24"/>
+          <w:szCs w:val="24"/>
+        </w:rPr>
+        <w:t xml:space="preserve">How to do a minimization problem </w:t>
+      </w:r>
+    </w:p>
+    <w:p>
+      <w:pPr>
+        <w:pStyle w:val="NoSpacing"/>
+        <w:rPr>
+          <w:rFonts w:ascii="Times New Roman" w:hAnsi="Times New Roman" w:cs="Times New Roman"/>
+          <w:sz w:val="24"/>
+          <w:szCs w:val="24"/>
+        </w:rPr>
+      </w:pPr>
+    </w:p>
+    <w:p>
+      <w:pPr>
+        <w:pStyle w:val="NoSpacing"/>
+        <w:rPr>
+          <w:rFonts w:ascii="Times New Roman" w:hAnsi="Times New Roman" w:cs="Times New Roman"/>
+          <w:sz w:val="24"/>
+          <w:szCs w:val="24"/>
+        </w:rPr>
+      </w:pPr>
+      <w:r>
+        <w:rPr>
+          <w:rFonts w:ascii="Times New Roman" w:hAnsi="Times New Roman" w:cs="Times New Roman"/>
+          <w:sz w:val="24"/>
+          <w:szCs w:val="24"/>
+        </w:rPr>
+        <w:t>How to know if you have understood the concept by solving the problems</w:t>
+      </w:r>
+    </w:p>
+    <w:p>
+      <w:pPr>
+        <w:pStyle w:val="NoSpacing"/>
+        <w:rPr>
+          <w:rFonts w:ascii="Times New Roman" w:hAnsi="Times New Roman" w:cs="Times New Roman"/>
+          <w:sz w:val="24"/>
+          <w:szCs w:val="24"/>
+        </w:rPr>
+      </w:pPr>
+      <w:r>
+        <w:rPr>
+          <w:rFonts w:ascii="Times New Roman" w:hAnsi="Times New Roman" w:cs="Times New Roman"/>
+          <w:sz w:val="24"/>
+          <w:szCs w:val="24"/>
+        </w:rPr>
+        <w:t xml:space="preserve">That is the only way </w:t>
+      </w:r>
+    </w:p>
+    <w:p>
+      <w:pPr>
+        <w:pStyle w:val="NoSpacing"/>
+        <w:rPr>
+          <w:rFonts w:ascii="Times New Roman" w:hAnsi="Times New Roman" w:cs="Times New Roman"/>
+          <w:sz w:val="24"/>
+          <w:szCs w:val="24"/>
+        </w:rPr>
+      </w:pPr>
+      <w:r>
+        <w:rPr>
+          <w:rFonts w:ascii="Times New Roman" w:hAnsi="Times New Roman" w:cs="Times New Roman"/>
+          <w:sz w:val="24"/>
+          <w:szCs w:val="24"/>
+        </w:rPr>
+        <w:t xml:space="preserve">Or apply that concept somewhere else </w:t>
+      </w:r>
+    </w:p>
+    <w:p>
+      <w:pPr>
+        <w:pStyle w:val="NoSpacing"/>
+        <w:rPr>
+          <w:rFonts w:ascii="Times New Roman" w:hAnsi="Times New Roman" w:cs="Times New Roman"/>
+          <w:sz w:val="24"/>
+          <w:szCs w:val="24"/>
+        </w:rPr>
+      </w:pPr>
+    </w:p>
+    <w:p>
+      <w:pPr>
+        <w:pStyle w:val="NoSpacing"/>
+        <w:rPr>
+          <w:rFonts w:ascii="Times New Roman" w:hAnsi="Times New Roman" w:cs="Times New Roman"/>
+          <w:b/>
+          <w:sz w:val="24"/>
+          <w:szCs w:val="24"/>
+        </w:rPr>
+      </w:pPr>
+      <w:r>
+        <w:rPr>
+          <w:rFonts w:ascii="Times New Roman" w:hAnsi="Times New Roman" w:cs="Times New Roman"/>
+          <w:b/>
+          <w:sz w:val="24"/>
+          <w:szCs w:val="24"/>
+        </w:rPr>
+        <w:t>Cost Function</w:t>
+      </w:r>
+    </w:p>
+    <w:p>
+      <w:pPr>
+        <w:pStyle w:val="NoSpacing"/>
+        <w:rPr>
+          <w:rFonts w:ascii="Times New Roman" w:hAnsi="Times New Roman" w:cs="Times New Roman"/>
+          <w:sz w:val="24"/>
+          <w:szCs w:val="24"/>
+        </w:rPr>
+      </w:pPr>
+    </w:p>
+    <w:p>
+      <w:pPr>
+        <w:pStyle w:val="NoSpacing"/>
+        <w:rPr>
+          <w:rFonts w:ascii="Times New Roman" w:hAnsi="Times New Roman" w:cs="Times New Roman"/>
+          <w:sz w:val="24"/>
+          <w:szCs w:val="24"/>
+        </w:rPr>
+      </w:pPr>
+      <w:r>
+        <w:rPr>
+          <w:rFonts w:ascii="Times New Roman" w:hAnsi="Times New Roman" w:cs="Times New Roman"/>
+          <w:sz w:val="24"/>
+          <w:szCs w:val="24"/>
+        </w:rPr>
+        <w:t xml:space="preserve">For the training set, how do you come up with the values for parameters such it corresponds to a straight line that fits the </w:t>
+      </w:r>
+      <w:r>
+        <w:rPr>
+          <w:rFonts w:ascii="Times New Roman" w:hAnsi="Times New Roman" w:cs="Times New Roman"/>
+          <w:sz w:val="24"/>
+          <w:szCs w:val="24"/>
+        </w:rPr>
+        <w:t>values?</w:t>
+      </w:r>
+      <w:r>
+        <w:rPr>
+          <w:rFonts w:ascii="Times New Roman" w:hAnsi="Times New Roman" w:cs="Times New Roman"/>
+          <w:sz w:val="24"/>
+          <w:szCs w:val="24"/>
+        </w:rPr>
+        <w:t xml:space="preserve"> </w:t>
+      </w:r>
+    </w:p>
+    <w:p>
+      <w:pPr>
+        <w:pStyle w:val="NoSpacing"/>
+        <w:rPr>
+          <w:rFonts w:ascii="Times New Roman" w:hAnsi="Times New Roman" w:cs="Times New Roman"/>
+          <w:sz w:val="24"/>
+          <w:szCs w:val="24"/>
+        </w:rPr>
+      </w:pPr>
+    </w:p>
+    <w:p>
+      <w:pPr>
+        <w:pStyle w:val="NoSpacing"/>
+        <w:rPr>
+          <w:rFonts w:ascii="Times New Roman" w:hAnsi="Times New Roman" w:cs="Times New Roman"/>
+          <w:sz w:val="24"/>
+          <w:szCs w:val="24"/>
+        </w:rPr>
+      </w:pPr>
+      <w:r>
+        <w:rPr>
+          <w:rFonts w:ascii="Times New Roman" w:hAnsi="Times New Roman" w:cs="Times New Roman"/>
+          <w:sz w:val="24"/>
+          <w:szCs w:val="24"/>
+        </w:rPr>
+        <w:t xml:space="preserve">Another way to say is, get the parameter values for the best fit line for the data </w:t>
+      </w:r>
+    </w:p>
+    <w:p>
+      <w:pPr>
+        <w:pStyle w:val="NoSpacing"/>
+        <w:rPr>
+          <w:rFonts w:ascii="Times New Roman" w:hAnsi="Times New Roman" w:cs="Times New Roman"/>
+          <w:sz w:val="24"/>
+          <w:szCs w:val="24"/>
+        </w:rPr>
+      </w:pPr>
+    </w:p>
+    <w:p>
+      <w:pPr>
+        <w:pStyle w:val="NoSpacing"/>
+        <w:rPr>
+          <w:rFonts w:ascii="Times New Roman" w:hAnsi="Times New Roman" w:cs="Times New Roman"/>
+          <w:sz w:val="24"/>
+          <w:szCs w:val="24"/>
+        </w:rPr>
+      </w:pPr>
+      <w:r>
+        <w:rPr>
+          <w:rFonts w:ascii="Times New Roman" w:hAnsi="Times New Roman" w:cs="Times New Roman"/>
+          <w:sz w:val="24"/>
+          <w:szCs w:val="24"/>
+        </w:rPr>
+        <w:t xml:space="preserve">Our prediction h(x) should be close to actual y for the training examples </w:t>
+      </w:r>
+    </w:p>
+    <w:p>
+      <w:pPr>
+        <w:pStyle w:val="NoSpacing"/>
+        <w:rPr>
+          <w:rFonts w:ascii="Times New Roman" w:hAnsi="Times New Roman" w:cs="Times New Roman"/>
+          <w:sz w:val="24"/>
+          <w:szCs w:val="24"/>
+        </w:rPr>
+      </w:pPr>
+    </w:p>
+    <w:p>
+      <w:pPr>
+        <w:pStyle w:val="NoSpacing"/>
+        <w:rPr>
+          <w:rFonts w:ascii="Times New Roman" w:hAnsi="Times New Roman" w:cs="Times New Roman"/>
+          <w:sz w:val="24"/>
+          <w:szCs w:val="24"/>
+        </w:rPr>
+      </w:pPr>
+      <w:r>
+        <w:rPr>
+          <w:rFonts w:ascii="Times New Roman" w:hAnsi="Times New Roman" w:cs="Times New Roman"/>
+          <w:sz w:val="24"/>
+          <w:szCs w:val="24"/>
+        </w:rPr>
+        <w:t>Minimize the J is the cost function and it is also called squared error function</w:t>
+      </w:r>
+    </w:p>
+    <w:p>
+      <w:pPr>
+        <w:pStyle w:val="NoSpacing"/>
+        <w:rPr>
+          <w:rFonts w:ascii="Times New Roman" w:hAnsi="Times New Roman" w:cs="Times New Roman"/>
+          <w:sz w:val="24"/>
+          <w:szCs w:val="24"/>
+        </w:rPr>
+      </w:pPr>
+      <w:r>
+        <w:rPr>
+          <w:noProof/>
+          <w:lang w:val="en-US"/>
+        </w:rPr>
+        <w:drawing>
+          <wp:inline distT="0" distB="0" distL="0" distR="0" wp14:anchorId="0DA99994" wp14:editId="3D73A11B">
+            <wp:extent cx="2780953" cy="1371429"/>
+            <wp:effectExtent l="0" t="0" r="635" b="635"/>
+            <wp:docPr id="3" name="Picture 3"/>
+            <wp:cNvGraphicFramePr>
+              <a:graphicFrameLocks xmlns:a="http://schemas.openxmlformats.org/drawingml/2006/main" noChangeAspect="1"/>
+            </wp:cNvGraphicFramePr>
+            <a:graphic xmlns:a="http://schemas.openxmlformats.org/drawingml/2006/main">
+              <a:graphicData uri="http://schemas.openxmlformats.org/drawingml/2006/picture">
+                <pic:pic xmlns:pic="http://schemas.openxmlformats.org/drawingml/2006/picture">
+                  <pic:nvPicPr>
+                    <pic:cNvPr id="0" name=""/>
+                    <pic:cNvPicPr/>
+                  </pic:nvPicPr>
+                  <pic:blipFill>
+                    <a:blip r:embed="rId10"/>
+                    <a:stretch>
+                      <a:fillRect/>
+                    </a:stretch>
+                  </pic:blipFill>
+                  <pic:spPr>
+                    <a:xfrm>
+                      <a:off x="0" y="0"/>
+                      <a:ext cx="2780953" cy="1371429"/>
+                    </a:xfrm>
+                    <a:prstGeom prst="rect">
+                      <a:avLst/>
+                    </a:prstGeom>
+                  </pic:spPr>
+                </pic:pic>
+              </a:graphicData>
+            </a:graphic>
+          </wp:inline>
+        </w:drawing>
+      </w:r>
+    </w:p>
+    <w:p>
+      <w:pPr>
+        <w:pStyle w:val="NoSpacing"/>
+        <w:rPr>
+          <w:rFonts w:ascii="Times New Roman" w:hAnsi="Times New Roman" w:cs="Times New Roman"/>
+          <w:sz w:val="24"/>
+          <w:szCs w:val="24"/>
+        </w:rPr>
+      </w:pPr>
+    </w:p>
+    <w:p>
+      <w:pPr>
+        <w:pStyle w:val="NoSpacing"/>
+        <w:rPr>
+          <w:rFonts w:ascii="Times New Roman" w:hAnsi="Times New Roman" w:cs="Times New Roman"/>
+          <w:sz w:val="24"/>
+          <w:szCs w:val="24"/>
+        </w:rPr>
+      </w:pPr>
+    </w:p>
+    <w:p>
+      <w:pPr>
+        <w:pStyle w:val="NoSpacing"/>
+        <w:rPr>
+          <w:rFonts w:ascii="Times New Roman" w:hAnsi="Times New Roman" w:cs="Times New Roman"/>
+          <w:sz w:val="24"/>
+          <w:szCs w:val="24"/>
+        </w:rPr>
+      </w:pPr>
+      <w:r>
+        <w:rPr>
+          <w:rFonts w:ascii="Times New Roman" w:hAnsi="Times New Roman" w:cs="Times New Roman"/>
+          <w:sz w:val="24"/>
+          <w:szCs w:val="24"/>
+        </w:rPr>
+        <w:t>In other words, the accuracy of our hypothesis is computed using the cost function</w:t>
+      </w:r>
+    </w:p>
+    <w:p>
+      <w:pPr>
+        <w:pStyle w:val="NoSpacing"/>
+        <w:rPr>
+          <w:rFonts w:ascii="Times New Roman" w:hAnsi="Times New Roman" w:cs="Times New Roman"/>
+          <w:sz w:val="24"/>
+          <w:szCs w:val="24"/>
+        </w:rPr>
+      </w:pPr>
+    </w:p>
+    <w:p>
+      <w:pPr>
+        <w:pStyle w:val="NoSpacing"/>
+        <w:rPr>
+          <w:rFonts w:ascii="Times New Roman" w:hAnsi="Times New Roman" w:cs="Times New Roman"/>
+          <w:sz w:val="24"/>
+          <w:szCs w:val="24"/>
+        </w:rPr>
+      </w:pPr>
+      <w:r>
+        <w:rPr>
+          <w:noProof/>
+          <w:lang w:val="en-US"/>
+        </w:rPr>
+        <w:drawing>
+          <wp:inline distT="0" distB="0" distL="0" distR="0" wp14:anchorId="0E18AC49" wp14:editId="14390A13">
+            <wp:extent cx="4266667" cy="676191"/>
+            <wp:effectExtent l="0" t="0" r="635" b="0"/>
+            <wp:docPr id="4" name="Picture 4"/>
+            <wp:cNvGraphicFramePr>
+              <a:graphicFrameLocks xmlns:a="http://schemas.openxmlformats.org/drawingml/2006/main" noChangeAspect="1"/>
+            </wp:cNvGraphicFramePr>
+            <a:graphic xmlns:a="http://schemas.openxmlformats.org/drawingml/2006/main">
+              <a:graphicData uri="http://schemas.openxmlformats.org/drawingml/2006/picture">
+                <pic:pic xmlns:pic="http://schemas.openxmlformats.org/drawingml/2006/picture">
+                  <pic:nvPicPr>
+                    <pic:cNvPr id="0" name=""/>
+                    <pic:cNvPicPr/>
+                  </pic:nvPicPr>
+                  <pic:blipFill>
+                    <a:blip r:embed="rId11"/>
+                    <a:stretch>
+                      <a:fillRect/>
+                    </a:stretch>
+                  </pic:blipFill>
+                  <pic:spPr>
+                    <a:xfrm>
+                      <a:off x="0" y="0"/>
                       <a:ext cx="4266667" cy="676191"/>
                     </a:xfrm>
                     <a:prstGeom prst="rect">
@@ -2213,8 +2210,1880 @@
           <w:szCs w:val="24"/>
         </w:rPr>
       </w:pPr>
+      <w:r>
+        <w:rPr>
+          <w:rFonts w:ascii="Times New Roman" w:hAnsi="Times New Roman" w:cs="Times New Roman"/>
+          <w:sz w:val="24"/>
+          <w:szCs w:val="24"/>
+        </w:rPr>
+        <w:t>….</w:t>
+      </w:r>
+    </w:p>
+    <w:p>
+      <w:pPr>
+        <w:pStyle w:val="NoSpacing"/>
+        <w:rPr>
+          <w:rFonts w:ascii="Times New Roman" w:hAnsi="Times New Roman" w:cs="Times New Roman"/>
+          <w:b/>
+          <w:sz w:val="24"/>
+          <w:szCs w:val="24"/>
+        </w:rPr>
+      </w:pPr>
+    </w:p>
+    <w:p>
+      <w:pPr>
+        <w:pStyle w:val="NoSpacing"/>
+        <w:rPr>
+          <w:rFonts w:ascii="Times New Roman" w:hAnsi="Times New Roman" w:cs="Times New Roman"/>
+          <w:b/>
+          <w:sz w:val="24"/>
+          <w:szCs w:val="24"/>
+        </w:rPr>
+      </w:pPr>
+      <w:r>
+        <w:rPr>
+          <w:rFonts w:ascii="Times New Roman" w:hAnsi="Times New Roman" w:cs="Times New Roman"/>
+          <w:b/>
+          <w:sz w:val="24"/>
+          <w:szCs w:val="24"/>
+        </w:rPr>
+        <w:t>Gradient Descent</w:t>
+      </w:r>
+    </w:p>
+    <w:p>
+      <w:pPr>
+        <w:pStyle w:val="NoSpacing"/>
+        <w:rPr>
+          <w:rFonts w:ascii="Times New Roman" w:hAnsi="Times New Roman" w:cs="Times New Roman"/>
+          <w:b/>
+          <w:sz w:val="24"/>
+          <w:szCs w:val="24"/>
+        </w:rPr>
+      </w:pPr>
+    </w:p>
+    <w:p>
+      <w:pPr>
+        <w:pStyle w:val="NoSpacing"/>
+        <w:rPr>
+          <w:rFonts w:ascii="Times New Roman" w:hAnsi="Times New Roman" w:cs="Times New Roman"/>
+          <w:sz w:val="24"/>
+          <w:szCs w:val="24"/>
+        </w:rPr>
+      </w:pPr>
+      <w:r>
+        <w:rPr>
+          <w:rFonts w:ascii="Times New Roman" w:hAnsi="Times New Roman" w:cs="Times New Roman"/>
+          <w:sz w:val="24"/>
+          <w:szCs w:val="24"/>
+        </w:rPr>
+        <w:t>This is an algorithm that is used to minimize the cost function</w:t>
+      </w:r>
+    </w:p>
+    <w:p>
+      <w:pPr>
+        <w:pStyle w:val="NoSpacing"/>
+        <w:rPr>
+          <w:rFonts w:ascii="Times New Roman" w:hAnsi="Times New Roman" w:cs="Times New Roman"/>
+          <w:sz w:val="24"/>
+          <w:szCs w:val="24"/>
+        </w:rPr>
+      </w:pPr>
+      <w:r>
+        <w:rPr>
+          <w:rFonts w:ascii="Times New Roman" w:hAnsi="Times New Roman" w:cs="Times New Roman"/>
+          <w:sz w:val="24"/>
+          <w:szCs w:val="24"/>
+        </w:rPr>
+        <w:t>Not just that but many other functions in ML</w:t>
+      </w:r>
+    </w:p>
+    <w:p>
+      <w:pPr>
+        <w:pStyle w:val="NoSpacing"/>
+        <w:rPr>
+          <w:rFonts w:ascii="Times New Roman" w:hAnsi="Times New Roman" w:cs="Times New Roman"/>
+          <w:sz w:val="24"/>
+          <w:szCs w:val="24"/>
+        </w:rPr>
+      </w:pPr>
+    </w:p>
+    <w:p>
+      <w:pPr>
+        <w:pStyle w:val="NoSpacing"/>
+        <w:rPr>
+          <w:rFonts w:ascii="Times New Roman" w:hAnsi="Times New Roman" w:cs="Times New Roman"/>
+          <w:sz w:val="24"/>
+          <w:szCs w:val="24"/>
+        </w:rPr>
+      </w:pPr>
+      <w:r>
+        <w:rPr>
+          <w:rFonts w:ascii="Times New Roman" w:hAnsi="Times New Roman" w:cs="Times New Roman"/>
+          <w:sz w:val="24"/>
+          <w:szCs w:val="24"/>
+        </w:rPr>
+        <w:t xml:space="preserve">So the algorithm </w:t>
+      </w:r>
+    </w:p>
+    <w:p>
+      <w:pPr>
+        <w:pStyle w:val="NoSpacing"/>
+        <w:rPr>
+          <w:rFonts w:ascii="Times New Roman" w:hAnsi="Times New Roman" w:cs="Times New Roman"/>
+          <w:sz w:val="24"/>
+          <w:szCs w:val="24"/>
+        </w:rPr>
+      </w:pPr>
+    </w:p>
+    <w:p>
+      <w:pPr>
+        <w:pStyle w:val="NoSpacing"/>
+        <w:numPr>
+          <w:ilvl w:val="0"/>
+          <w:numId w:val="1"/>
+        </w:numPr>
+        <w:rPr>
+          <w:rFonts w:ascii="Times New Roman" w:hAnsi="Times New Roman" w:cs="Times New Roman"/>
+          <w:sz w:val="24"/>
+          <w:szCs w:val="24"/>
+        </w:rPr>
+      </w:pPr>
+      <w:r>
+        <w:rPr>
+          <w:rFonts w:ascii="Times New Roman" w:hAnsi="Times New Roman" w:cs="Times New Roman"/>
+          <w:sz w:val="24"/>
+          <w:szCs w:val="24"/>
+        </w:rPr>
+        <w:t>Start with random values, for example theta 0=0, and theta 1=0</w:t>
+      </w:r>
+    </w:p>
+    <w:p>
+      <w:pPr>
+        <w:pStyle w:val="NoSpacing"/>
+        <w:ind w:left="720"/>
+        <w:rPr>
+          <w:rFonts w:ascii="Times New Roman" w:hAnsi="Times New Roman" w:cs="Times New Roman"/>
+          <w:sz w:val="24"/>
+          <w:szCs w:val="24"/>
+        </w:rPr>
+      </w:pPr>
+      <w:r>
+        <w:rPr>
+          <w:rFonts w:ascii="Times New Roman" w:hAnsi="Times New Roman" w:cs="Times New Roman"/>
+          <w:sz w:val="24"/>
+          <w:szCs w:val="24"/>
+        </w:rPr>
+        <w:t>And then keep trying different values to minimize the cost function</w:t>
+      </w:r>
+    </w:p>
+    <w:p>
+      <w:pPr>
+        <w:pStyle w:val="NoSpacing"/>
+        <w:rPr>
+          <w:rFonts w:ascii="Times New Roman" w:hAnsi="Times New Roman" w:cs="Times New Roman"/>
+          <w:sz w:val="24"/>
+          <w:szCs w:val="24"/>
+        </w:rPr>
+      </w:pPr>
+    </w:p>
+    <w:p>
+      <w:pPr>
+        <w:pStyle w:val="NoSpacing"/>
+        <w:rPr>
+          <w:rFonts w:ascii="Times New Roman" w:hAnsi="Times New Roman" w:cs="Times New Roman"/>
+          <w:sz w:val="24"/>
+          <w:szCs w:val="24"/>
+        </w:rPr>
+      </w:pPr>
+      <w:r>
+        <w:rPr>
+          <w:noProof/>
+          <w:lang w:val="en-US"/>
+        </w:rPr>
+        <w:drawing>
+          <wp:inline distT="0" distB="0" distL="0" distR="0" wp14:anchorId="3453BD93" wp14:editId="0E8768AD">
+            <wp:extent cx="5676191" cy="2428572"/>
+            <wp:effectExtent l="0" t="0" r="1270" b="0"/>
+            <wp:docPr id="5" name="Picture 5"/>
+            <wp:cNvGraphicFramePr>
+              <a:graphicFrameLocks xmlns:a="http://schemas.openxmlformats.org/drawingml/2006/main" noChangeAspect="1"/>
+            </wp:cNvGraphicFramePr>
+            <a:graphic xmlns:a="http://schemas.openxmlformats.org/drawingml/2006/main">
+              <a:graphicData uri="http://schemas.openxmlformats.org/drawingml/2006/picture">
+                <pic:pic xmlns:pic="http://schemas.openxmlformats.org/drawingml/2006/picture">
+                  <pic:nvPicPr>
+                    <pic:cNvPr id="0" name=""/>
+                    <pic:cNvPicPr/>
+                  </pic:nvPicPr>
+                  <pic:blipFill>
+                    <a:blip r:embed="rId12"/>
+                    <a:stretch>
+                      <a:fillRect/>
+                    </a:stretch>
+                  </pic:blipFill>
+                  <pic:spPr>
+                    <a:xfrm>
+                      <a:off x="0" y="0"/>
+                      <a:ext cx="5676191" cy="2428572"/>
+                    </a:xfrm>
+                    <a:prstGeom prst="rect">
+                      <a:avLst/>
+                    </a:prstGeom>
+                  </pic:spPr>
+                </pic:pic>
+              </a:graphicData>
+            </a:graphic>
+          </wp:inline>
+        </w:drawing>
+      </w:r>
+    </w:p>
+    <w:p>
+      <w:pPr>
+        <w:pStyle w:val="NoSpacing"/>
+        <w:rPr>
+          <w:rFonts w:ascii="Times New Roman" w:hAnsi="Times New Roman" w:cs="Times New Roman"/>
+          <w:sz w:val="24"/>
+          <w:szCs w:val="24"/>
+        </w:rPr>
+      </w:pPr>
+    </w:p>
+    <w:p>
+      <w:pPr>
+        <w:pStyle w:val="NoSpacing"/>
+        <w:rPr>
+          <w:rFonts w:ascii="Times New Roman" w:hAnsi="Times New Roman" w:cs="Times New Roman"/>
+          <w:sz w:val="24"/>
+          <w:szCs w:val="24"/>
+        </w:rPr>
+      </w:pPr>
+      <w:r>
+        <w:rPr>
+          <w:rFonts w:ascii="Times New Roman" w:hAnsi="Times New Roman" w:cs="Times New Roman"/>
+          <w:sz w:val="24"/>
+          <w:szCs w:val="24"/>
+        </w:rPr>
+        <w:t xml:space="preserve">Here we start from some random point </w:t>
+      </w:r>
+    </w:p>
+    <w:p>
+      <w:pPr>
+        <w:pStyle w:val="NoSpacing"/>
+        <w:rPr>
+          <w:rFonts w:ascii="Times New Roman" w:hAnsi="Times New Roman" w:cs="Times New Roman"/>
+          <w:sz w:val="24"/>
+          <w:szCs w:val="24"/>
+        </w:rPr>
+      </w:pPr>
+      <w:r>
+        <w:rPr>
+          <w:rFonts w:ascii="Times New Roman" w:hAnsi="Times New Roman" w:cs="Times New Roman"/>
+          <w:sz w:val="24"/>
+          <w:szCs w:val="24"/>
+        </w:rPr>
+        <w:t>And then going downhill from that point to the local minimum</w:t>
+      </w:r>
+    </w:p>
+    <w:p>
+      <w:pPr>
+        <w:pStyle w:val="NoSpacing"/>
+        <w:rPr>
+          <w:rFonts w:ascii="Times New Roman" w:hAnsi="Times New Roman" w:cs="Times New Roman"/>
+          <w:sz w:val="24"/>
+          <w:szCs w:val="24"/>
+        </w:rPr>
+      </w:pPr>
+    </w:p>
+    <w:p>
+      <w:pPr>
+        <w:pStyle w:val="NoSpacing"/>
+        <w:rPr>
+          <w:rFonts w:ascii="Times New Roman" w:hAnsi="Times New Roman" w:cs="Times New Roman"/>
+          <w:sz w:val="24"/>
+          <w:szCs w:val="24"/>
+        </w:rPr>
+      </w:pPr>
+      <w:r>
+        <w:rPr>
+          <w:rFonts w:ascii="Times New Roman" w:hAnsi="Times New Roman" w:cs="Times New Roman"/>
+          <w:sz w:val="24"/>
+          <w:szCs w:val="24"/>
+        </w:rPr>
+        <w:t xml:space="preserve">Here if you start at a different point your local minimum will be different </w:t>
+      </w:r>
+    </w:p>
+    <w:p>
+      <w:pPr>
+        <w:pStyle w:val="NoSpacing"/>
+        <w:rPr>
+          <w:rFonts w:ascii="Times New Roman" w:hAnsi="Times New Roman" w:cs="Times New Roman"/>
+          <w:sz w:val="24"/>
+          <w:szCs w:val="24"/>
+        </w:rPr>
+      </w:pPr>
+    </w:p>
+    <w:tbl>
+      <w:tblPr>
+        <w:tblStyle w:val="TableGrid"/>
+        <w:tblW w:w="0" w:type="auto"/>
+        <w:tblLook w:val="04A0" w:firstRow="1" w:lastRow="0" w:firstColumn="1" w:lastColumn="0" w:noHBand="0" w:noVBand="1"/>
+      </w:tblPr>
+      <w:tblGrid>
+        <w:gridCol w:w="9242"/>
+      </w:tblGrid>
+      <w:tr>
+        <w:tc>
+          <w:tcPr>
+            <w:tcW w:w="9242" w:type="dxa"/>
+            <w:shd w:val="clear" w:color="auto" w:fill="DDD9C3" w:themeFill="background2" w:themeFillShade="E6"/>
+          </w:tcPr>
+          <w:p>
+            <w:pPr>
+              <w:pStyle w:val="NoSpacing"/>
+              <w:rPr>
+                <w:rFonts w:ascii="Times New Roman" w:hAnsi="Times New Roman" w:cs="Times New Roman"/>
+                <w:sz w:val="24"/>
+                <w:szCs w:val="24"/>
+              </w:rPr>
+            </w:pPr>
+            <w:r>
+              <w:rPr>
+                <w:rFonts w:ascii="Times New Roman" w:hAnsi="Times New Roman" w:cs="Times New Roman"/>
+                <w:sz w:val="24"/>
+                <w:szCs w:val="24"/>
+              </w:rPr>
+              <w:t xml:space="preserve">Why </w:t>
+            </w:r>
+            <w:r>
+              <w:rPr>
+                <w:rFonts w:ascii="Times New Roman" w:hAnsi="Times New Roman" w:cs="Times New Roman"/>
+                <w:sz w:val="24"/>
+                <w:szCs w:val="24"/>
+              </w:rPr>
+              <w:t>exactly is that</w:t>
+            </w:r>
+            <w:r>
+              <w:rPr>
+                <w:rFonts w:ascii="Times New Roman" w:hAnsi="Times New Roman" w:cs="Times New Roman"/>
+                <w:sz w:val="24"/>
+                <w:szCs w:val="24"/>
+              </w:rPr>
+              <w:t>?</w:t>
+            </w:r>
+          </w:p>
+          <w:p>
+            <w:pPr>
+              <w:pStyle w:val="NoSpacing"/>
+              <w:rPr>
+                <w:rFonts w:ascii="Times New Roman" w:hAnsi="Times New Roman" w:cs="Times New Roman"/>
+                <w:sz w:val="24"/>
+                <w:szCs w:val="24"/>
+              </w:rPr>
+            </w:pPr>
+            <w:r>
+              <w:rPr>
+                <w:rFonts w:ascii="Times New Roman" w:hAnsi="Times New Roman" w:cs="Times New Roman"/>
+                <w:sz w:val="24"/>
+                <w:szCs w:val="24"/>
+              </w:rPr>
+              <w:t>It is apparently the property of gradient descent</w:t>
+            </w:r>
+          </w:p>
+        </w:tc>
+      </w:tr>
+    </w:tbl>
+    <w:p>
+      <w:pPr>
+        <w:pStyle w:val="NoSpacing"/>
+        <w:rPr>
+          <w:rFonts w:ascii="Times New Roman" w:hAnsi="Times New Roman" w:cs="Times New Roman"/>
+          <w:sz w:val="24"/>
+          <w:szCs w:val="24"/>
+        </w:rPr>
+      </w:pPr>
+    </w:p>
+    <w:p>
+      <w:pPr>
+        <w:pStyle w:val="NoSpacing"/>
+        <w:rPr>
+          <w:rFonts w:ascii="Times New Roman" w:hAnsi="Times New Roman" w:cs="Times New Roman"/>
+          <w:sz w:val="24"/>
+          <w:szCs w:val="24"/>
+        </w:rPr>
+      </w:pPr>
+    </w:p>
+    <w:p>
+      <w:pPr>
+        <w:pStyle w:val="NoSpacing"/>
+        <w:rPr>
+          <w:rFonts w:ascii="Times New Roman" w:hAnsi="Times New Roman" w:cs="Times New Roman"/>
+          <w:sz w:val="24"/>
+          <w:szCs w:val="24"/>
+        </w:rPr>
+      </w:pPr>
+      <w:r>
+        <w:rPr>
+          <w:rFonts w:ascii="Times New Roman" w:hAnsi="Times New Roman" w:cs="Times New Roman"/>
+          <w:sz w:val="24"/>
+          <w:szCs w:val="24"/>
+        </w:rPr>
+        <w:t>A: = b (assignment)</w:t>
+      </w:r>
+    </w:p>
+    <w:p>
+      <w:pPr>
+        <w:pStyle w:val="NoSpacing"/>
+        <w:rPr>
+          <w:rFonts w:ascii="Times New Roman" w:hAnsi="Times New Roman" w:cs="Times New Roman"/>
+          <w:sz w:val="24"/>
+          <w:szCs w:val="24"/>
+        </w:rPr>
+      </w:pPr>
+      <w:r>
+        <w:rPr>
+          <w:rFonts w:ascii="Times New Roman" w:hAnsi="Times New Roman" w:cs="Times New Roman"/>
+          <w:sz w:val="24"/>
+          <w:szCs w:val="24"/>
+        </w:rPr>
+        <w:t>A = b (check if equals)</w:t>
+      </w:r>
+    </w:p>
+    <w:p>
+      <w:pPr>
+        <w:pStyle w:val="NoSpacing"/>
+        <w:rPr>
+          <w:rFonts w:ascii="Times New Roman" w:hAnsi="Times New Roman" w:cs="Times New Roman"/>
+          <w:sz w:val="24"/>
+          <w:szCs w:val="24"/>
+        </w:rPr>
+      </w:pPr>
+    </w:p>
+    <w:p>
+      <w:pPr>
+        <w:pStyle w:val="NoSpacing"/>
+        <w:rPr>
+          <w:rFonts w:ascii="Times New Roman" w:hAnsi="Times New Roman" w:cs="Times New Roman"/>
+          <w:sz w:val="24"/>
+          <w:szCs w:val="24"/>
+        </w:rPr>
+      </w:pPr>
+      <w:r>
+        <w:rPr>
+          <w:noProof/>
+          <w:lang w:val="en-US"/>
+        </w:rPr>
+        <w:drawing>
+          <wp:inline distT="0" distB="0" distL="0" distR="0" wp14:anchorId="504D8F97" wp14:editId="3B34BC1F">
+            <wp:extent cx="4580953" cy="1504762"/>
+            <wp:effectExtent l="0" t="0" r="0" b="635"/>
+            <wp:docPr id="6" name="Picture 6"/>
+            <wp:cNvGraphicFramePr>
+              <a:graphicFrameLocks xmlns:a="http://schemas.openxmlformats.org/drawingml/2006/main" noChangeAspect="1"/>
+            </wp:cNvGraphicFramePr>
+            <a:graphic xmlns:a="http://schemas.openxmlformats.org/drawingml/2006/main">
+              <a:graphicData uri="http://schemas.openxmlformats.org/drawingml/2006/picture">
+                <pic:pic xmlns:pic="http://schemas.openxmlformats.org/drawingml/2006/picture">
+                  <pic:nvPicPr>
+                    <pic:cNvPr id="0" name=""/>
+                    <pic:cNvPicPr/>
+                  </pic:nvPicPr>
+                  <pic:blipFill>
+                    <a:blip r:embed="rId13"/>
+                    <a:stretch>
+                      <a:fillRect/>
+                    </a:stretch>
+                  </pic:blipFill>
+                  <pic:spPr>
+                    <a:xfrm>
+                      <a:off x="0" y="0"/>
+                      <a:ext cx="4580953" cy="1504762"/>
+                    </a:xfrm>
+                    <a:prstGeom prst="rect">
+                      <a:avLst/>
+                    </a:prstGeom>
+                  </pic:spPr>
+                </pic:pic>
+              </a:graphicData>
+            </a:graphic>
+          </wp:inline>
+        </w:drawing>
+      </w:r>
+    </w:p>
+    <w:p>
+      <w:pPr>
+        <w:pStyle w:val="NoSpacing"/>
+        <w:rPr>
+          <w:rFonts w:ascii="Times New Roman" w:hAnsi="Times New Roman" w:cs="Times New Roman"/>
+          <w:sz w:val="24"/>
+          <w:szCs w:val="24"/>
+        </w:rPr>
+      </w:pPr>
+    </w:p>
+    <w:p>
+      <w:pPr>
+        <w:pStyle w:val="NoSpacing"/>
+        <w:rPr>
+          <w:rFonts w:ascii="Times New Roman" w:hAnsi="Times New Roman" w:cs="Times New Roman"/>
+          <w:sz w:val="24"/>
+          <w:szCs w:val="24"/>
+        </w:rPr>
+      </w:pPr>
+      <w:r>
+        <w:rPr>
+          <w:rFonts w:ascii="Times New Roman" w:hAnsi="Times New Roman" w:cs="Times New Roman"/>
+          <w:sz w:val="24"/>
+          <w:szCs w:val="24"/>
+        </w:rPr>
+        <w:t xml:space="preserve">Alpha is called the learning rate and it controls how much bigger step we take towards the descent </w:t>
+      </w:r>
+    </w:p>
+    <w:p>
+      <w:pPr>
+        <w:pStyle w:val="NoSpacing"/>
+        <w:rPr>
+          <w:rFonts w:ascii="Times New Roman" w:hAnsi="Times New Roman" w:cs="Times New Roman"/>
+          <w:sz w:val="24"/>
+          <w:szCs w:val="24"/>
+        </w:rPr>
+      </w:pPr>
+      <w:r>
+        <w:rPr>
+          <w:rFonts w:ascii="Times New Roman" w:hAnsi="Times New Roman" w:cs="Times New Roman"/>
+          <w:sz w:val="24"/>
+          <w:szCs w:val="24"/>
+        </w:rPr>
+        <w:t xml:space="preserve">Derivative term </w:t>
+      </w:r>
+    </w:p>
+    <w:p>
+      <w:pPr>
+        <w:pStyle w:val="NoSpacing"/>
+        <w:rPr>
+          <w:rFonts w:ascii="Times New Roman" w:hAnsi="Times New Roman" w:cs="Times New Roman"/>
+          <w:sz w:val="24"/>
+          <w:szCs w:val="24"/>
+        </w:rPr>
+      </w:pPr>
+    </w:p>
+    <w:p>
+      <w:pPr>
+        <w:pStyle w:val="NoSpacing"/>
+        <w:rPr>
+          <w:rFonts w:ascii="Times New Roman" w:hAnsi="Times New Roman" w:cs="Times New Roman"/>
+          <w:sz w:val="24"/>
+          <w:szCs w:val="24"/>
+        </w:rPr>
+      </w:pPr>
+      <w:r>
+        <w:rPr>
+          <w:rFonts w:ascii="Times New Roman" w:hAnsi="Times New Roman" w:cs="Times New Roman"/>
+          <w:sz w:val="24"/>
+          <w:szCs w:val="24"/>
+        </w:rPr>
+        <w:t xml:space="preserve">We need to update the values of theta o and theta 1 for j = 0 and j = 1 </w:t>
+      </w:r>
+    </w:p>
+    <w:p>
+      <w:pPr>
+        <w:pStyle w:val="NoSpacing"/>
+        <w:rPr>
+          <w:rFonts w:ascii="Times New Roman" w:hAnsi="Times New Roman" w:cs="Times New Roman"/>
+          <w:sz w:val="24"/>
+          <w:szCs w:val="24"/>
+        </w:rPr>
+      </w:pPr>
+      <w:r>
+        <w:rPr>
+          <w:rFonts w:ascii="Times New Roman" w:hAnsi="Times New Roman" w:cs="Times New Roman"/>
+          <w:sz w:val="24"/>
+          <w:szCs w:val="24"/>
+        </w:rPr>
+        <w:t xml:space="preserve">And we need to that simultaneously </w:t>
+      </w:r>
+    </w:p>
+    <w:p>
+      <w:pPr>
+        <w:pStyle w:val="NoSpacing"/>
+        <w:rPr>
+          <w:rFonts w:ascii="Times New Roman" w:hAnsi="Times New Roman" w:cs="Times New Roman"/>
+          <w:sz w:val="24"/>
+          <w:szCs w:val="24"/>
+        </w:rPr>
+      </w:pPr>
+    </w:p>
+    <w:p>
+      <w:pPr>
+        <w:pStyle w:val="NoSpacing"/>
+        <w:rPr>
+          <w:rFonts w:ascii="Times New Roman" w:hAnsi="Times New Roman" w:cs="Times New Roman"/>
+          <w:sz w:val="24"/>
+          <w:szCs w:val="24"/>
+        </w:rPr>
+      </w:pPr>
+      <w:r>
+        <w:rPr>
+          <w:rFonts w:ascii="Times New Roman" w:hAnsi="Times New Roman" w:cs="Times New Roman"/>
+          <w:sz w:val="24"/>
+          <w:szCs w:val="24"/>
+        </w:rPr>
+        <w:t xml:space="preserve">Compute right hand side and </w:t>
+      </w:r>
+      <w:r>
+        <w:rPr>
+          <w:rFonts w:ascii="Times New Roman" w:hAnsi="Times New Roman" w:cs="Times New Roman"/>
+          <w:b/>
+          <w:sz w:val="24"/>
+          <w:szCs w:val="24"/>
+        </w:rPr>
+        <w:t>simultaneously</w:t>
+      </w:r>
+      <w:r>
+        <w:rPr>
+          <w:rFonts w:ascii="Times New Roman" w:hAnsi="Times New Roman" w:cs="Times New Roman"/>
+          <w:sz w:val="24"/>
+          <w:szCs w:val="24"/>
+        </w:rPr>
+        <w:t xml:space="preserve"> update both the values </w:t>
+      </w:r>
+    </w:p>
+    <w:p>
+      <w:pPr>
+        <w:pStyle w:val="NoSpacing"/>
+        <w:rPr>
+          <w:rFonts w:ascii="Times New Roman" w:hAnsi="Times New Roman" w:cs="Times New Roman"/>
+          <w:sz w:val="24"/>
+          <w:szCs w:val="24"/>
+        </w:rPr>
+      </w:pPr>
+    </w:p>
+    <w:p>
+      <w:pPr>
+        <w:pStyle w:val="NoSpacing"/>
+        <w:rPr>
+          <w:rFonts w:ascii="Times New Roman" w:hAnsi="Times New Roman" w:cs="Times New Roman"/>
+          <w:sz w:val="24"/>
+          <w:szCs w:val="24"/>
+        </w:rPr>
+      </w:pPr>
+      <w:r>
+        <w:rPr>
+          <w:rFonts w:ascii="Times New Roman" w:hAnsi="Times New Roman" w:cs="Times New Roman"/>
+          <w:sz w:val="24"/>
+          <w:szCs w:val="24"/>
+        </w:rPr>
+        <w:t xml:space="preserve">Derivative is basically the </w:t>
+      </w:r>
+      <w:r>
+        <w:rPr>
+          <w:rFonts w:ascii="Times New Roman" w:hAnsi="Times New Roman" w:cs="Times New Roman"/>
+          <w:sz w:val="24"/>
+          <w:szCs w:val="24"/>
+          <w:highlight w:val="yellow"/>
+        </w:rPr>
+        <w:t>tangential line to the cost function</w:t>
+      </w:r>
+    </w:p>
+    <w:p>
+      <w:pPr>
+        <w:pStyle w:val="NoSpacing"/>
+        <w:rPr>
+          <w:rFonts w:ascii="Times New Roman" w:hAnsi="Times New Roman" w:cs="Times New Roman"/>
+          <w:sz w:val="24"/>
+          <w:szCs w:val="24"/>
+        </w:rPr>
+      </w:pPr>
+      <w:r>
+        <w:rPr>
+          <w:rFonts w:ascii="Times New Roman" w:hAnsi="Times New Roman" w:cs="Times New Roman"/>
+          <w:sz w:val="24"/>
+          <w:szCs w:val="24"/>
+        </w:rPr>
+        <w:t xml:space="preserve">Slope of the tangent is the derivative at that point </w:t>
+      </w:r>
+    </w:p>
+    <w:p>
+      <w:pPr>
+        <w:pStyle w:val="NoSpacing"/>
+        <w:rPr>
+          <w:rFonts w:ascii="Times New Roman" w:hAnsi="Times New Roman" w:cs="Times New Roman"/>
+          <w:sz w:val="24"/>
+          <w:szCs w:val="24"/>
+        </w:rPr>
+      </w:pPr>
+    </w:p>
+    <w:p>
+      <w:pPr>
+        <w:pStyle w:val="NoSpacing"/>
+        <w:rPr>
+          <w:rFonts w:ascii="Times New Roman" w:hAnsi="Times New Roman" w:cs="Times New Roman"/>
+          <w:sz w:val="24"/>
+          <w:szCs w:val="24"/>
+        </w:rPr>
+      </w:pPr>
+      <w:r>
+        <w:rPr>
+          <w:rFonts w:ascii="Times New Roman" w:hAnsi="Times New Roman" w:cs="Times New Roman"/>
+          <w:sz w:val="24"/>
+          <w:szCs w:val="24"/>
+        </w:rPr>
+        <w:t xml:space="preserve">And this gives the direction to move towards </w:t>
+      </w:r>
+    </w:p>
+    <w:p>
+      <w:pPr>
+        <w:pStyle w:val="NoSpacing"/>
+        <w:rPr>
+          <w:rFonts w:ascii="Times New Roman" w:hAnsi="Times New Roman" w:cs="Times New Roman"/>
+          <w:sz w:val="24"/>
+          <w:szCs w:val="24"/>
+        </w:rPr>
+      </w:pPr>
+    </w:p>
+    <w:p>
+      <w:pPr>
+        <w:pStyle w:val="NoSpacing"/>
+        <w:rPr>
+          <w:rFonts w:ascii="Times New Roman" w:hAnsi="Times New Roman" w:cs="Times New Roman"/>
+          <w:sz w:val="24"/>
+          <w:szCs w:val="24"/>
+        </w:rPr>
+      </w:pPr>
+      <w:r>
+        <w:rPr>
+          <w:rFonts w:ascii="Times New Roman" w:hAnsi="Times New Roman" w:cs="Times New Roman"/>
+          <w:sz w:val="24"/>
+          <w:szCs w:val="24"/>
+        </w:rPr>
+        <w:t>So the answer to my earlier question</w:t>
+      </w:r>
+    </w:p>
+    <w:p>
+      <w:pPr>
+        <w:pStyle w:val="NoSpacing"/>
+        <w:rPr>
+          <w:rFonts w:ascii="Times New Roman" w:hAnsi="Times New Roman" w:cs="Times New Roman"/>
+          <w:sz w:val="24"/>
+          <w:szCs w:val="24"/>
+        </w:rPr>
+      </w:pPr>
+      <w:r>
+        <w:rPr>
+          <w:rFonts w:ascii="Times New Roman" w:hAnsi="Times New Roman" w:cs="Times New Roman"/>
+          <w:sz w:val="24"/>
+          <w:szCs w:val="24"/>
+        </w:rPr>
+        <w:t>The direction of the step is determined by the partial derivative of J (theta 0 and theta 1)</w:t>
+      </w:r>
+    </w:p>
+    <w:p>
+      <w:pPr>
+        <w:pStyle w:val="NoSpacing"/>
+        <w:rPr>
+          <w:rFonts w:ascii="Times New Roman" w:hAnsi="Times New Roman" w:cs="Times New Roman"/>
+          <w:sz w:val="24"/>
+          <w:szCs w:val="24"/>
+        </w:rPr>
+      </w:pPr>
+    </w:p>
+    <w:p>
+      <w:pPr>
+        <w:pStyle w:val="NoSpacing"/>
+        <w:rPr>
+          <w:rFonts w:ascii="Times New Roman" w:hAnsi="Times New Roman" w:cs="Times New Roman"/>
+          <w:sz w:val="24"/>
+          <w:szCs w:val="24"/>
+        </w:rPr>
+      </w:pPr>
+    </w:p>
+    <w:tbl>
+      <w:tblPr>
+        <w:tblStyle w:val="TableGrid"/>
+        <w:tblW w:w="0" w:type="auto"/>
+        <w:tblLook w:val="04A0" w:firstRow="1" w:lastRow="0" w:firstColumn="1" w:lastColumn="0" w:noHBand="0" w:noVBand="1"/>
+      </w:tblPr>
+      <w:tblGrid>
+        <w:gridCol w:w="9242"/>
+      </w:tblGrid>
+      <w:tr>
+        <w:tc>
+          <w:tcPr>
+            <w:tcW w:w="9242" w:type="dxa"/>
+            <w:shd w:val="clear" w:color="auto" w:fill="DDD9C3" w:themeFill="background2" w:themeFillShade="E6"/>
+          </w:tcPr>
+          <w:p>
+            <w:pPr>
+              <w:pStyle w:val="NoSpacing"/>
+              <w:rPr>
+                <w:rFonts w:ascii="Times New Roman" w:hAnsi="Times New Roman" w:cs="Times New Roman"/>
+                <w:sz w:val="24"/>
+                <w:szCs w:val="24"/>
+              </w:rPr>
+            </w:pPr>
+            <w:r>
+              <w:rPr>
+                <w:rFonts w:ascii="Times New Roman" w:hAnsi="Times New Roman" w:cs="Times New Roman"/>
+                <w:sz w:val="24"/>
+                <w:szCs w:val="24"/>
+              </w:rPr>
+              <w:t>How exactly does the partial derivative give the tangential line to a function?</w:t>
+            </w:r>
+          </w:p>
+          <w:p>
+            <w:pPr>
+              <w:pStyle w:val="NoSpacing"/>
+              <w:rPr>
+                <w:rFonts w:ascii="Times New Roman" w:hAnsi="Times New Roman" w:cs="Times New Roman"/>
+                <w:sz w:val="24"/>
+                <w:szCs w:val="24"/>
+              </w:rPr>
+            </w:pPr>
+          </w:p>
+          <w:p>
+            <w:pPr>
+              <w:pStyle w:val="NoSpacing"/>
+              <w:rPr>
+                <w:rFonts w:ascii="Times New Roman" w:hAnsi="Times New Roman" w:cs="Times New Roman"/>
+                <w:sz w:val="24"/>
+                <w:szCs w:val="24"/>
+              </w:rPr>
+            </w:pPr>
+            <w:r>
+              <w:rPr>
+                <w:rFonts w:ascii="Times New Roman" w:hAnsi="Times New Roman" w:cs="Times New Roman"/>
+                <w:sz w:val="24"/>
+                <w:szCs w:val="24"/>
+              </w:rPr>
+              <w:t>Meaning, why is partial derivative is equivalent to slope of the line</w:t>
+            </w:r>
+          </w:p>
+        </w:tc>
+      </w:tr>
+    </w:tbl>
+    <w:p>
+      <w:pPr>
+        <w:pStyle w:val="NoSpacing"/>
+        <w:rPr>
+          <w:rFonts w:ascii="Times New Roman" w:hAnsi="Times New Roman" w:cs="Times New Roman"/>
+          <w:sz w:val="24"/>
+          <w:szCs w:val="24"/>
+        </w:rPr>
+      </w:pPr>
+    </w:p>
+    <w:p>
+      <w:pPr>
+        <w:pStyle w:val="NoSpacing"/>
+        <w:rPr>
+          <w:rFonts w:ascii="Times New Roman" w:hAnsi="Times New Roman" w:cs="Times New Roman"/>
+          <w:sz w:val="24"/>
+          <w:szCs w:val="24"/>
+        </w:rPr>
+      </w:pPr>
+      <w:r>
+        <w:rPr>
+          <w:rFonts w:ascii="Times New Roman" w:hAnsi="Times New Roman" w:cs="Times New Roman"/>
+          <w:sz w:val="24"/>
+          <w:szCs w:val="24"/>
+        </w:rPr>
+        <w:t xml:space="preserve">Derivative </w:t>
+      </w:r>
+      <w:r>
+        <w:rPr>
+          <w:rFonts w:ascii="Times New Roman" w:hAnsi="Times New Roman" w:cs="Times New Roman"/>
+          <w:sz w:val="24"/>
+          <w:szCs w:val="24"/>
+        </w:rPr>
+        <w:t>in this case</w:t>
+      </w:r>
+      <w:r>
+        <w:rPr>
+          <w:rFonts w:ascii="Times New Roman" w:hAnsi="Times New Roman" w:cs="Times New Roman"/>
+          <w:sz w:val="24"/>
+          <w:szCs w:val="24"/>
+        </w:rPr>
+        <w:t xml:space="preserve"> slope of the line that is tangent to the function</w:t>
+      </w:r>
+    </w:p>
+    <w:p>
+      <w:pPr>
+        <w:pStyle w:val="NoSpacing"/>
+        <w:rPr>
+          <w:rFonts w:ascii="Times New Roman" w:hAnsi="Times New Roman" w:cs="Times New Roman"/>
+          <w:sz w:val="24"/>
+          <w:szCs w:val="24"/>
+        </w:rPr>
+      </w:pPr>
+      <w:r>
+        <w:rPr>
+          <w:rFonts w:ascii="Times New Roman" w:hAnsi="Times New Roman" w:cs="Times New Roman"/>
+          <w:sz w:val="24"/>
+          <w:szCs w:val="24"/>
+        </w:rPr>
+        <w:t xml:space="preserve">And that slope can either be positive or negative </w:t>
+      </w:r>
+    </w:p>
+    <w:p>
+      <w:pPr>
+        <w:pStyle w:val="NoSpacing"/>
+        <w:rPr>
+          <w:rFonts w:ascii="Times New Roman" w:hAnsi="Times New Roman" w:cs="Times New Roman"/>
+          <w:sz w:val="24"/>
+          <w:szCs w:val="24"/>
+        </w:rPr>
+      </w:pPr>
+      <w:r>
+        <w:rPr>
+          <w:rFonts w:ascii="Times New Roman" w:hAnsi="Times New Roman" w:cs="Times New Roman"/>
+          <w:sz w:val="24"/>
+          <w:szCs w:val="24"/>
+        </w:rPr>
+        <w:t>The idea of Gradient Descent is it will guide us towards the right direction leading us to the minimization of cost function</w:t>
+      </w:r>
+    </w:p>
+    <w:p>
+      <w:pPr>
+        <w:pStyle w:val="NoSpacing"/>
+        <w:rPr>
+          <w:rFonts w:ascii="Times New Roman" w:hAnsi="Times New Roman" w:cs="Times New Roman"/>
+          <w:sz w:val="24"/>
+          <w:szCs w:val="24"/>
+        </w:rPr>
+      </w:pPr>
+    </w:p>
+    <w:p>
+      <w:pPr>
+        <w:pStyle w:val="NoSpacing"/>
+        <w:rPr>
+          <w:rFonts w:ascii="Times New Roman" w:hAnsi="Times New Roman" w:cs="Times New Roman"/>
+          <w:sz w:val="24"/>
+          <w:szCs w:val="24"/>
+        </w:rPr>
+      </w:pPr>
+      <w:r>
+        <w:rPr>
+          <w:rFonts w:ascii="Times New Roman" w:hAnsi="Times New Roman" w:cs="Times New Roman"/>
+          <w:sz w:val="24"/>
+          <w:szCs w:val="24"/>
+        </w:rPr>
+        <w:t xml:space="preserve">It is very important to take right values for the alpha </w:t>
+      </w:r>
+    </w:p>
+    <w:p>
+      <w:pPr>
+        <w:pStyle w:val="NoSpacing"/>
+        <w:rPr>
+          <w:rFonts w:ascii="Times New Roman" w:hAnsi="Times New Roman" w:cs="Times New Roman"/>
+          <w:sz w:val="24"/>
+          <w:szCs w:val="24"/>
+        </w:rPr>
+      </w:pPr>
+      <w:r>
+        <w:rPr>
+          <w:rFonts w:ascii="Times New Roman" w:hAnsi="Times New Roman" w:cs="Times New Roman"/>
+          <w:sz w:val="24"/>
+          <w:szCs w:val="24"/>
+        </w:rPr>
+        <w:t xml:space="preserve">Because if it is too small then you will take many learning steps to reach the minimum </w:t>
+      </w:r>
+    </w:p>
+    <w:p>
+      <w:pPr>
+        <w:pStyle w:val="NoSpacing"/>
+        <w:rPr>
+          <w:rFonts w:ascii="Times New Roman" w:hAnsi="Times New Roman" w:cs="Times New Roman"/>
+          <w:sz w:val="24"/>
+          <w:szCs w:val="24"/>
+        </w:rPr>
+      </w:pPr>
+      <w:r>
+        <w:rPr>
+          <w:rFonts w:ascii="Times New Roman" w:hAnsi="Times New Roman" w:cs="Times New Roman"/>
+          <w:sz w:val="24"/>
+          <w:szCs w:val="24"/>
+        </w:rPr>
+        <w:t xml:space="preserve">And if it’s too large, you may overshoot the minimum and then may fail to converge or even diverge </w:t>
+      </w:r>
+    </w:p>
+    <w:p>
+      <w:pPr>
+        <w:pStyle w:val="NoSpacing"/>
+        <w:rPr>
+          <w:rFonts w:ascii="Times New Roman" w:hAnsi="Times New Roman" w:cs="Times New Roman"/>
+          <w:sz w:val="24"/>
+          <w:szCs w:val="24"/>
+        </w:rPr>
+      </w:pPr>
+    </w:p>
+    <w:p>
+      <w:pPr>
+        <w:pStyle w:val="NoSpacing"/>
+        <w:rPr>
+          <w:rFonts w:ascii="Times New Roman" w:hAnsi="Times New Roman" w:cs="Times New Roman"/>
+          <w:sz w:val="24"/>
+          <w:szCs w:val="24"/>
+        </w:rPr>
+      </w:pPr>
+      <w:r>
+        <w:rPr>
+          <w:noProof/>
+          <w:lang w:val="en-US"/>
+        </w:rPr>
+        <w:drawing>
+          <wp:inline distT="0" distB="0" distL="0" distR="0" wp14:anchorId="440C7195" wp14:editId="1D7F9AC2">
+            <wp:extent cx="5628572" cy="2876191"/>
+            <wp:effectExtent l="0" t="0" r="0" b="635"/>
+            <wp:docPr id="7" name="Picture 7"/>
+            <wp:cNvGraphicFramePr>
+              <a:graphicFrameLocks xmlns:a="http://schemas.openxmlformats.org/drawingml/2006/main" noChangeAspect="1"/>
+            </wp:cNvGraphicFramePr>
+            <a:graphic xmlns:a="http://schemas.openxmlformats.org/drawingml/2006/main">
+              <a:graphicData uri="http://schemas.openxmlformats.org/drawingml/2006/picture">
+                <pic:pic xmlns:pic="http://schemas.openxmlformats.org/drawingml/2006/picture">
+                  <pic:nvPicPr>
+                    <pic:cNvPr id="0" name=""/>
+                    <pic:cNvPicPr/>
+                  </pic:nvPicPr>
+                  <pic:blipFill>
+                    <a:blip r:embed="rId14"/>
+                    <a:stretch>
+                      <a:fillRect/>
+                    </a:stretch>
+                  </pic:blipFill>
+                  <pic:spPr>
+                    <a:xfrm>
+                      <a:off x="0" y="0"/>
+                      <a:ext cx="5628572" cy="2876191"/>
+                    </a:xfrm>
+                    <a:prstGeom prst="rect">
+                      <a:avLst/>
+                    </a:prstGeom>
+                  </pic:spPr>
+                </pic:pic>
+              </a:graphicData>
+            </a:graphic>
+          </wp:inline>
+        </w:drawing>
+      </w:r>
+    </w:p>
+    <w:p>
+      <w:pPr>
+        <w:pStyle w:val="NoSpacing"/>
+        <w:rPr>
+          <w:rFonts w:ascii="Times New Roman" w:hAnsi="Times New Roman" w:cs="Times New Roman"/>
+          <w:sz w:val="24"/>
+          <w:szCs w:val="24"/>
+        </w:rPr>
+      </w:pPr>
+    </w:p>
+    <w:p>
+      <w:pPr>
+        <w:pStyle w:val="NoSpacing"/>
+        <w:rPr>
+          <w:rFonts w:ascii="Times New Roman" w:hAnsi="Times New Roman" w:cs="Times New Roman"/>
+          <w:sz w:val="24"/>
+          <w:szCs w:val="24"/>
+        </w:rPr>
+      </w:pPr>
+      <w:r>
+        <w:rPr>
+          <w:rFonts w:ascii="Times New Roman" w:hAnsi="Times New Roman" w:cs="Times New Roman"/>
+          <w:sz w:val="24"/>
+          <w:szCs w:val="24"/>
+        </w:rPr>
+        <w:t>If you are already at the local minimum</w:t>
+      </w:r>
+    </w:p>
+    <w:p>
+      <w:pPr>
+        <w:pStyle w:val="NoSpacing"/>
+        <w:rPr>
+          <w:rFonts w:ascii="Times New Roman" w:hAnsi="Times New Roman" w:cs="Times New Roman"/>
+          <w:sz w:val="24"/>
+          <w:szCs w:val="24"/>
+        </w:rPr>
+      </w:pPr>
+      <w:r>
+        <w:rPr>
+          <w:rFonts w:ascii="Times New Roman" w:hAnsi="Times New Roman" w:cs="Times New Roman"/>
+          <w:sz w:val="24"/>
+          <w:szCs w:val="24"/>
+        </w:rPr>
+        <w:t xml:space="preserve">Then gradient decent will keep the value unchanged </w:t>
+      </w:r>
+    </w:p>
+    <w:p>
+      <w:pPr>
+        <w:pStyle w:val="NoSpacing"/>
+        <w:rPr>
+          <w:rFonts w:ascii="Times New Roman" w:hAnsi="Times New Roman" w:cs="Times New Roman"/>
+          <w:sz w:val="24"/>
+          <w:szCs w:val="24"/>
+        </w:rPr>
+      </w:pPr>
+    </w:p>
+    <w:p>
+      <w:pPr>
+        <w:pStyle w:val="NoSpacing"/>
+        <w:rPr>
+          <w:rFonts w:ascii="Times New Roman" w:hAnsi="Times New Roman" w:cs="Times New Roman"/>
+          <w:sz w:val="24"/>
+          <w:szCs w:val="24"/>
+        </w:rPr>
+      </w:pPr>
+      <w:r>
+        <w:rPr>
+          <w:rFonts w:ascii="Times New Roman" w:hAnsi="Times New Roman" w:cs="Times New Roman"/>
+          <w:sz w:val="24"/>
+          <w:szCs w:val="24"/>
+        </w:rPr>
+        <w:t>In gradient descent as we approach the minimum we will automatically take smaller steps</w:t>
+      </w:r>
+    </w:p>
+    <w:p>
+      <w:pPr>
+        <w:pStyle w:val="NoSpacing"/>
+        <w:rPr>
+          <w:rFonts w:ascii="Times New Roman" w:hAnsi="Times New Roman" w:cs="Times New Roman"/>
+          <w:sz w:val="24"/>
+          <w:szCs w:val="24"/>
+        </w:rPr>
+      </w:pPr>
+      <w:r>
+        <w:rPr>
+          <w:rFonts w:ascii="Times New Roman" w:hAnsi="Times New Roman" w:cs="Times New Roman"/>
+          <w:sz w:val="24"/>
+          <w:szCs w:val="24"/>
+        </w:rPr>
+        <w:t xml:space="preserve">That is because the slope gets smaller and smaller </w:t>
+      </w:r>
+    </w:p>
+    <w:p>
+      <w:pPr>
+        <w:pStyle w:val="NoSpacing"/>
+        <w:rPr>
+          <w:rFonts w:ascii="Times New Roman" w:hAnsi="Times New Roman" w:cs="Times New Roman"/>
+          <w:sz w:val="24"/>
+          <w:szCs w:val="24"/>
+        </w:rPr>
+      </w:pPr>
+    </w:p>
+    <w:p>
+      <w:pPr>
+        <w:pStyle w:val="NoSpacing"/>
+        <w:rPr>
+          <w:rFonts w:ascii="Times New Roman" w:hAnsi="Times New Roman" w:cs="Times New Roman"/>
+          <w:sz w:val="24"/>
+          <w:szCs w:val="24"/>
+          <w:u w:val="single"/>
+        </w:rPr>
+      </w:pPr>
+      <w:r>
+        <w:rPr>
+          <w:rFonts w:ascii="Times New Roman" w:hAnsi="Times New Roman" w:cs="Times New Roman"/>
+          <w:sz w:val="24"/>
+          <w:szCs w:val="24"/>
+          <w:u w:val="single"/>
+        </w:rPr>
+        <w:t>Apply the gradient descent algorithm to the Linear Regression Model to minimize the cost function</w:t>
+      </w:r>
+    </w:p>
+    <w:p>
+      <w:pPr>
+        <w:pStyle w:val="NoSpacing"/>
+        <w:rPr>
+          <w:rFonts w:ascii="Times New Roman" w:hAnsi="Times New Roman" w:cs="Times New Roman"/>
+          <w:sz w:val="24"/>
+          <w:szCs w:val="24"/>
+        </w:rPr>
+      </w:pPr>
+    </w:p>
+    <w:p>
+      <w:pPr>
+        <w:pStyle w:val="NoSpacing"/>
+        <w:rPr>
+          <w:rFonts w:ascii="Times New Roman" w:hAnsi="Times New Roman" w:cs="Times New Roman"/>
+          <w:sz w:val="24"/>
+          <w:szCs w:val="24"/>
+        </w:rPr>
+      </w:pPr>
+      <w:r>
+        <w:rPr>
+          <w:rFonts w:ascii="Times New Roman" w:hAnsi="Times New Roman" w:cs="Times New Roman"/>
+          <w:sz w:val="24"/>
+          <w:szCs w:val="24"/>
+        </w:rPr>
+        <w:t>Gradient descent can have different local minimum but</w:t>
+      </w:r>
+    </w:p>
+    <w:p>
+      <w:pPr>
+        <w:pStyle w:val="NoSpacing"/>
+        <w:rPr>
+          <w:rFonts w:ascii="Times New Roman" w:hAnsi="Times New Roman" w:cs="Times New Roman"/>
+          <w:sz w:val="24"/>
+          <w:szCs w:val="24"/>
+        </w:rPr>
+      </w:pPr>
+      <w:r>
+        <w:rPr>
+          <w:rFonts w:ascii="Times New Roman" w:hAnsi="Times New Roman" w:cs="Times New Roman"/>
+          <w:sz w:val="24"/>
+          <w:szCs w:val="24"/>
+        </w:rPr>
+        <w:t xml:space="preserve">Cost function for </w:t>
+      </w:r>
+      <w:r>
+        <w:rPr>
+          <w:rFonts w:ascii="Times New Roman" w:hAnsi="Times New Roman" w:cs="Times New Roman"/>
+          <w:b/>
+          <w:sz w:val="24"/>
+          <w:szCs w:val="24"/>
+        </w:rPr>
+        <w:t>linear regression</w:t>
+      </w:r>
+      <w:r>
+        <w:rPr>
+          <w:rFonts w:ascii="Times New Roman" w:hAnsi="Times New Roman" w:cs="Times New Roman"/>
+          <w:sz w:val="24"/>
+          <w:szCs w:val="24"/>
+        </w:rPr>
+        <w:t xml:space="preserve"> is always a</w:t>
+      </w:r>
+      <w:r>
+        <w:rPr>
+          <w:rFonts w:ascii="Times New Roman" w:hAnsi="Times New Roman" w:cs="Times New Roman"/>
+          <w:b/>
+          <w:sz w:val="24"/>
+          <w:szCs w:val="24"/>
+        </w:rPr>
+        <w:t xml:space="preserve"> convex function</w:t>
+      </w:r>
+      <w:r>
+        <w:rPr>
+          <w:rFonts w:ascii="Times New Roman" w:hAnsi="Times New Roman" w:cs="Times New Roman"/>
+          <w:sz w:val="24"/>
+          <w:szCs w:val="24"/>
+        </w:rPr>
+        <w:t xml:space="preserve"> so that will have only one local optimum not many like gradient descent</w:t>
+      </w:r>
+    </w:p>
+    <w:p>
+      <w:pPr>
+        <w:pStyle w:val="NoSpacing"/>
+        <w:rPr>
+          <w:rFonts w:ascii="Times New Roman" w:hAnsi="Times New Roman" w:cs="Times New Roman"/>
+          <w:sz w:val="24"/>
+          <w:szCs w:val="24"/>
+        </w:rPr>
+      </w:pPr>
+    </w:p>
+    <w:tbl>
+      <w:tblPr>
+        <w:tblStyle w:val="TableGrid"/>
+        <w:tblW w:w="0" w:type="auto"/>
+        <w:tblLook w:val="04A0" w:firstRow="1" w:lastRow="0" w:firstColumn="1" w:lastColumn="0" w:noHBand="0" w:noVBand="1"/>
+      </w:tblPr>
+      <w:tblGrid>
+        <w:gridCol w:w="9242"/>
+      </w:tblGrid>
+      <w:tr>
+        <w:tc>
+          <w:tcPr>
+            <w:tcW w:w="9242" w:type="dxa"/>
+            <w:shd w:val="clear" w:color="auto" w:fill="DDD9C3" w:themeFill="background2" w:themeFillShade="E6"/>
+          </w:tcPr>
+          <w:p>
+            <w:pPr>
+              <w:pStyle w:val="NoSpacing"/>
+              <w:rPr>
+                <w:rFonts w:ascii="Times New Roman" w:hAnsi="Times New Roman" w:cs="Times New Roman"/>
+                <w:sz w:val="24"/>
+                <w:szCs w:val="24"/>
+              </w:rPr>
+            </w:pPr>
+            <w:r>
+              <w:rPr>
+                <w:rFonts w:ascii="Times New Roman" w:hAnsi="Times New Roman" w:cs="Times New Roman"/>
+                <w:sz w:val="24"/>
+                <w:szCs w:val="24"/>
+              </w:rPr>
+              <w:t>One of the problem with supervised learning is, you need accurate data</w:t>
+            </w:r>
+          </w:p>
+          <w:p>
+            <w:pPr>
+              <w:pStyle w:val="NoSpacing"/>
+              <w:rPr>
+                <w:rFonts w:ascii="Times New Roman" w:hAnsi="Times New Roman" w:cs="Times New Roman"/>
+                <w:sz w:val="24"/>
+                <w:szCs w:val="24"/>
+              </w:rPr>
+            </w:pPr>
+            <w:r>
+              <w:rPr>
+                <w:rFonts w:ascii="Times New Roman" w:hAnsi="Times New Roman" w:cs="Times New Roman"/>
+                <w:sz w:val="24"/>
+                <w:szCs w:val="24"/>
+              </w:rPr>
+              <w:t xml:space="preserve">How can you ensure authenticity and legitimacy of the data </w:t>
+            </w:r>
+          </w:p>
+          <w:p>
+            <w:pPr>
+              <w:pStyle w:val="NoSpacing"/>
+              <w:rPr>
+                <w:rFonts w:ascii="Times New Roman" w:hAnsi="Times New Roman" w:cs="Times New Roman"/>
+                <w:sz w:val="24"/>
+                <w:szCs w:val="24"/>
+              </w:rPr>
+            </w:pPr>
+          </w:p>
+          <w:p>
+            <w:pPr>
+              <w:pStyle w:val="NoSpacing"/>
+              <w:rPr>
+                <w:rFonts w:ascii="Times New Roman" w:hAnsi="Times New Roman" w:cs="Times New Roman"/>
+                <w:sz w:val="24"/>
+                <w:szCs w:val="24"/>
+              </w:rPr>
+            </w:pPr>
+            <w:r>
+              <w:rPr>
+                <w:rFonts w:ascii="Times New Roman" w:hAnsi="Times New Roman" w:cs="Times New Roman"/>
+                <w:sz w:val="24"/>
+                <w:szCs w:val="24"/>
+              </w:rPr>
+              <w:t>At the moment, the data is public but not in a usable form or the data is structured and sold by companies or some data is just private information extracted by some players and used to their advantage like google</w:t>
+            </w:r>
+          </w:p>
+          <w:p>
+            <w:pPr>
+              <w:pStyle w:val="NoSpacing"/>
+              <w:rPr>
+                <w:rFonts w:ascii="Times New Roman" w:hAnsi="Times New Roman" w:cs="Times New Roman"/>
+                <w:sz w:val="24"/>
+                <w:szCs w:val="24"/>
+              </w:rPr>
+            </w:pPr>
+          </w:p>
+          <w:p>
+            <w:pPr>
+              <w:pStyle w:val="NoSpacing"/>
+              <w:rPr>
+                <w:rFonts w:ascii="Times New Roman" w:hAnsi="Times New Roman" w:cs="Times New Roman"/>
+                <w:sz w:val="24"/>
+                <w:szCs w:val="24"/>
+              </w:rPr>
+            </w:pPr>
+            <w:r>
+              <w:rPr>
+                <w:rFonts w:ascii="Times New Roman" w:hAnsi="Times New Roman" w:cs="Times New Roman"/>
+                <w:sz w:val="24"/>
+                <w:szCs w:val="24"/>
+              </w:rPr>
+              <w:t>And also many data are not captured</w:t>
+            </w:r>
+          </w:p>
+          <w:p>
+            <w:pPr>
+              <w:pStyle w:val="NoSpacing"/>
+              <w:rPr>
+                <w:rFonts w:ascii="Times New Roman" w:hAnsi="Times New Roman" w:cs="Times New Roman"/>
+                <w:sz w:val="24"/>
+                <w:szCs w:val="24"/>
+              </w:rPr>
+            </w:pPr>
+          </w:p>
+          <w:p>
+            <w:pPr>
+              <w:pStyle w:val="NoSpacing"/>
+              <w:rPr>
+                <w:rFonts w:ascii="Times New Roman" w:hAnsi="Times New Roman" w:cs="Times New Roman"/>
+                <w:sz w:val="24"/>
+                <w:szCs w:val="24"/>
+              </w:rPr>
+            </w:pPr>
+            <w:r>
+              <w:rPr>
+                <w:rFonts w:ascii="Times New Roman" w:hAnsi="Times New Roman" w:cs="Times New Roman"/>
+                <w:sz w:val="24"/>
+                <w:szCs w:val="24"/>
+              </w:rPr>
+              <w:t>Best way to get details of the data is to follow the money trail</w:t>
+            </w:r>
+          </w:p>
+        </w:tc>
+      </w:tr>
+    </w:tbl>
+    <w:p>
+      <w:pPr>
+        <w:pStyle w:val="NoSpacing"/>
+        <w:rPr>
+          <w:rFonts w:ascii="Times New Roman" w:hAnsi="Times New Roman" w:cs="Times New Roman"/>
+          <w:sz w:val="24"/>
+          <w:szCs w:val="24"/>
+        </w:rPr>
+      </w:pPr>
+    </w:p>
+    <w:tbl>
+      <w:tblPr>
+        <w:tblStyle w:val="TableGrid"/>
+        <w:tblW w:w="0" w:type="auto"/>
+        <w:tblLook w:val="04A0" w:firstRow="1" w:lastRow="0" w:firstColumn="1" w:lastColumn="0" w:noHBand="0" w:noVBand="1"/>
+      </w:tblPr>
+      <w:tblGrid>
+        <w:gridCol w:w="9242"/>
+      </w:tblGrid>
+      <w:tr>
+        <w:tc>
+          <w:tcPr>
+            <w:tcW w:w="9242" w:type="dxa"/>
+            <w:shd w:val="clear" w:color="auto" w:fill="DDD9C3" w:themeFill="background2" w:themeFillShade="E6"/>
+          </w:tcPr>
+          <w:p>
+            <w:pPr>
+              <w:pStyle w:val="NoSpacing"/>
+              <w:rPr>
+                <w:rFonts w:ascii="Times New Roman" w:hAnsi="Times New Roman" w:cs="Times New Roman"/>
+                <w:sz w:val="24"/>
+                <w:szCs w:val="24"/>
+              </w:rPr>
+            </w:pPr>
+            <w:r>
+              <w:rPr>
+                <w:rFonts w:ascii="Times New Roman" w:hAnsi="Times New Roman" w:cs="Times New Roman"/>
+                <w:sz w:val="24"/>
+                <w:szCs w:val="24"/>
+              </w:rPr>
+              <w:t>How is the Machine Learning Linear regression different from statistics?</w:t>
+            </w:r>
+          </w:p>
+          <w:p>
+            <w:pPr>
+              <w:pStyle w:val="NoSpacing"/>
+              <w:rPr>
+                <w:rFonts w:ascii="Times New Roman" w:hAnsi="Times New Roman" w:cs="Times New Roman"/>
+                <w:sz w:val="24"/>
+                <w:szCs w:val="24"/>
+              </w:rPr>
+            </w:pPr>
+          </w:p>
+          <w:p>
+            <w:pPr>
+              <w:pStyle w:val="NoSpacing"/>
+              <w:rPr>
+                <w:rFonts w:ascii="Times New Roman" w:hAnsi="Times New Roman" w:cs="Times New Roman"/>
+                <w:sz w:val="24"/>
+                <w:szCs w:val="24"/>
+              </w:rPr>
+            </w:pPr>
+            <w:r>
+              <w:rPr>
+                <w:rFonts w:ascii="Times New Roman" w:hAnsi="Times New Roman" w:cs="Times New Roman"/>
+                <w:sz w:val="24"/>
+                <w:szCs w:val="24"/>
+              </w:rPr>
+              <w:t xml:space="preserve">Hard to answer, some discussion here </w:t>
+            </w:r>
+          </w:p>
+          <w:p/>
+          <w:p>
+            <w:hyperlink r:id="rId15" w:history="1">
+              <w:r>
+                <w:rPr>
+                  <w:rStyle w:val="Hyperlink"/>
+                </w:rPr>
+                <w:t>https://stats.stackexchange.com/questions/268755/when-should-linear-regression-be-called-machine-learning</w:t>
+              </w:r>
+            </w:hyperlink>
+          </w:p>
+          <w:p>
+            <w:pPr>
+              <w:pStyle w:val="NoSpacing"/>
+              <w:rPr>
+                <w:rFonts w:ascii="Times New Roman" w:hAnsi="Times New Roman" w:cs="Times New Roman"/>
+                <w:sz w:val="24"/>
+                <w:szCs w:val="24"/>
+              </w:rPr>
+            </w:pPr>
+          </w:p>
+          <w:p>
+            <w:pPr>
+              <w:pStyle w:val="NoSpacing"/>
+              <w:rPr>
+                <w:rFonts w:ascii="Times New Roman" w:hAnsi="Times New Roman" w:cs="Times New Roman"/>
+                <w:sz w:val="24"/>
+                <w:szCs w:val="24"/>
+              </w:rPr>
+            </w:pPr>
+          </w:p>
+        </w:tc>
+      </w:tr>
+    </w:tbl>
+    <w:p>
+      <w:pPr>
+        <w:pStyle w:val="NoSpacing"/>
+        <w:rPr>
+          <w:rFonts w:ascii="Times New Roman" w:hAnsi="Times New Roman" w:cs="Times New Roman"/>
+          <w:sz w:val="24"/>
+          <w:szCs w:val="24"/>
+        </w:rPr>
+      </w:pPr>
+    </w:p>
+    <w:p>
+      <w:pPr>
+        <w:pStyle w:val="NoSpacing"/>
+        <w:rPr>
+          <w:rFonts w:ascii="Times New Roman" w:hAnsi="Times New Roman" w:cs="Times New Roman"/>
+          <w:sz w:val="24"/>
+          <w:szCs w:val="24"/>
+        </w:rPr>
+      </w:pPr>
+      <w:r>
+        <w:rPr>
+          <w:rFonts w:ascii="Times New Roman" w:hAnsi="Times New Roman" w:cs="Times New Roman"/>
+          <w:sz w:val="24"/>
+          <w:szCs w:val="24"/>
+        </w:rPr>
+        <w:t>The gradient descent</w:t>
+      </w:r>
+      <w:r>
+        <w:rPr>
+          <w:rFonts w:ascii="Times New Roman" w:hAnsi="Times New Roman" w:cs="Times New Roman"/>
+          <w:sz w:val="24"/>
+          <w:szCs w:val="24"/>
+        </w:rPr>
+        <w:t xml:space="preserve"> we are using is called batch gradient descent, because at any point we are using whole</w:t>
+      </w:r>
+      <w:r>
+        <w:rPr>
+          <w:rFonts w:ascii="Times New Roman" w:hAnsi="Times New Roman" w:cs="Times New Roman"/>
+          <w:sz w:val="24"/>
+          <w:szCs w:val="24"/>
+        </w:rPr>
+        <w:t>/entire</w:t>
+      </w:r>
+      <w:r>
+        <w:rPr>
+          <w:rFonts w:ascii="Times New Roman" w:hAnsi="Times New Roman" w:cs="Times New Roman"/>
+          <w:sz w:val="24"/>
+          <w:szCs w:val="24"/>
+        </w:rPr>
+        <w:t xml:space="preserve"> of the training examples </w:t>
+      </w:r>
+    </w:p>
+    <w:p>
+      <w:pPr>
+        <w:pStyle w:val="NoSpacing"/>
+        <w:rPr>
+          <w:rFonts w:ascii="Times New Roman" w:hAnsi="Times New Roman" w:cs="Times New Roman"/>
+          <w:sz w:val="24"/>
+          <w:szCs w:val="24"/>
+        </w:rPr>
+      </w:pPr>
+    </w:p>
+    <w:p>
+      <w:pPr>
+        <w:pStyle w:val="NoSpacing"/>
+        <w:rPr>
+          <w:rFonts w:ascii="Times New Roman" w:hAnsi="Times New Roman" w:cs="Times New Roman"/>
+          <w:sz w:val="24"/>
+          <w:szCs w:val="24"/>
+        </w:rPr>
+      </w:pPr>
+      <w:r>
+        <w:rPr>
+          <w:rFonts w:ascii="Times New Roman" w:hAnsi="Times New Roman" w:cs="Times New Roman"/>
+          <w:sz w:val="24"/>
+          <w:szCs w:val="24"/>
+        </w:rPr>
+        <w:t xml:space="preserve">You can find the minimum values for theta without </w:t>
+      </w:r>
+      <w:r>
+        <w:rPr>
+          <w:rFonts w:ascii="Times New Roman" w:hAnsi="Times New Roman" w:cs="Times New Roman"/>
+          <w:sz w:val="24"/>
+          <w:szCs w:val="24"/>
+        </w:rPr>
+        <w:t>needing</w:t>
+      </w:r>
+      <w:r>
+        <w:rPr>
+          <w:rFonts w:ascii="Times New Roman" w:hAnsi="Times New Roman" w:cs="Times New Roman"/>
+          <w:sz w:val="24"/>
+          <w:szCs w:val="24"/>
+        </w:rPr>
+        <w:t xml:space="preserve"> the partial derivative and multiple steps </w:t>
+      </w:r>
+      <w:r>
+        <w:rPr>
+          <w:rFonts w:ascii="Times New Roman" w:hAnsi="Times New Roman" w:cs="Times New Roman"/>
+          <w:sz w:val="24"/>
+          <w:szCs w:val="24"/>
+        </w:rPr>
+        <w:t xml:space="preserve">using </w:t>
+      </w:r>
+      <w:r>
+        <w:rPr>
+          <w:rFonts w:ascii="Times New Roman" w:hAnsi="Times New Roman" w:cs="Times New Roman"/>
+          <w:sz w:val="24"/>
+          <w:szCs w:val="24"/>
+        </w:rPr>
+        <w:t>the method of statistics</w:t>
+      </w:r>
+    </w:p>
+    <w:p>
+      <w:pPr>
+        <w:pStyle w:val="NoSpacing"/>
+        <w:rPr>
+          <w:rFonts w:ascii="Times New Roman" w:hAnsi="Times New Roman" w:cs="Times New Roman"/>
+          <w:sz w:val="24"/>
+          <w:szCs w:val="24"/>
+        </w:rPr>
+      </w:pPr>
+    </w:p>
+    <w:p>
+      <w:pPr>
+        <w:pStyle w:val="NoSpacing"/>
+        <w:shd w:val="clear" w:color="auto" w:fill="DAEEF3" w:themeFill="accent5" w:themeFillTint="33"/>
+        <w:rPr>
+          <w:rFonts w:ascii="Times New Roman" w:hAnsi="Times New Roman" w:cs="Times New Roman"/>
+          <w:sz w:val="24"/>
+          <w:szCs w:val="24"/>
+        </w:rPr>
+      </w:pPr>
+      <w:r>
+        <w:rPr>
+          <w:rFonts w:ascii="Times New Roman" w:hAnsi="Times New Roman" w:cs="Times New Roman"/>
+          <w:sz w:val="24"/>
+          <w:szCs w:val="24"/>
+        </w:rPr>
+        <w:t xml:space="preserve">The thing is the gradient descent scales better for large data set and large parameters than the normal method </w:t>
+      </w:r>
+    </w:p>
+    <w:p>
+      <w:pPr>
+        <w:pStyle w:val="NoSpacing"/>
+        <w:shd w:val="clear" w:color="auto" w:fill="DAEEF3" w:themeFill="accent5" w:themeFillTint="33"/>
+        <w:rPr>
+          <w:rFonts w:ascii="Times New Roman" w:hAnsi="Times New Roman" w:cs="Times New Roman"/>
+          <w:sz w:val="24"/>
+          <w:szCs w:val="24"/>
+        </w:rPr>
+      </w:pPr>
+    </w:p>
+    <w:p>
+      <w:pPr>
+        <w:pStyle w:val="NoSpacing"/>
+        <w:shd w:val="clear" w:color="auto" w:fill="FFFFFF" w:themeFill="background1"/>
+        <w:rPr>
+          <w:rFonts w:ascii="Times New Roman" w:hAnsi="Times New Roman" w:cs="Times New Roman"/>
+          <w:sz w:val="24"/>
+          <w:szCs w:val="24"/>
+        </w:rPr>
+      </w:pPr>
+    </w:p>
+    <w:p>
+      <w:pPr>
+        <w:pStyle w:val="NoSpacing"/>
+        <w:shd w:val="clear" w:color="auto" w:fill="FFFFFF" w:themeFill="background1"/>
+        <w:rPr>
+          <w:rFonts w:ascii="Times New Roman" w:hAnsi="Times New Roman" w:cs="Times New Roman"/>
+          <w:sz w:val="24"/>
+          <w:szCs w:val="24"/>
+        </w:rPr>
+      </w:pPr>
+    </w:p>
+    <w:p>
+      <w:pPr>
+        <w:pStyle w:val="NoSpacing"/>
+        <w:rPr>
+          <w:rFonts w:ascii="Times New Roman" w:hAnsi="Times New Roman" w:cs="Times New Roman"/>
+          <w:sz w:val="24"/>
+          <w:szCs w:val="24"/>
+        </w:rPr>
+      </w:pPr>
+      <w:r>
+        <w:rPr>
+          <w:noProof/>
+          <w:lang w:val="en-US"/>
+        </w:rPr>
+        <w:drawing>
+          <wp:inline distT="0" distB="0" distL="0" distR="0" wp14:anchorId="294CC8E8" wp14:editId="018B42F2">
+            <wp:extent cx="5943600" cy="2436495"/>
+            <wp:effectExtent l="0" t="0" r="0" b="1905"/>
+            <wp:docPr id="8" name="Picture 8"/>
+            <wp:cNvGraphicFramePr>
+              <a:graphicFrameLocks xmlns:a="http://schemas.openxmlformats.org/drawingml/2006/main" noChangeAspect="1"/>
+            </wp:cNvGraphicFramePr>
+            <a:graphic xmlns:a="http://schemas.openxmlformats.org/drawingml/2006/main">
+              <a:graphicData uri="http://schemas.openxmlformats.org/drawingml/2006/picture">
+                <pic:pic xmlns:pic="http://schemas.openxmlformats.org/drawingml/2006/picture">
+                  <pic:nvPicPr>
+                    <pic:cNvPr id="0" name=""/>
+                    <pic:cNvPicPr/>
+                  </pic:nvPicPr>
+                  <pic:blipFill>
+                    <a:blip r:embed="rId16"/>
+                    <a:stretch>
+                      <a:fillRect/>
+                    </a:stretch>
+                  </pic:blipFill>
+                  <pic:spPr>
+                    <a:xfrm>
+                      <a:off x="0" y="0"/>
+                      <a:ext cx="5943600" cy="2436495"/>
+                    </a:xfrm>
+                    <a:prstGeom prst="rect">
+                      <a:avLst/>
+                    </a:prstGeom>
+                  </pic:spPr>
+                </pic:pic>
+              </a:graphicData>
+            </a:graphic>
+          </wp:inline>
+        </w:drawing>
+      </w:r>
+    </w:p>
+    <w:p>
+      <w:pPr>
+        <w:pStyle w:val="NoSpacing"/>
+        <w:rPr>
+          <w:rFonts w:ascii="Times New Roman" w:hAnsi="Times New Roman" w:cs="Times New Roman"/>
+          <w:sz w:val="24"/>
+          <w:szCs w:val="24"/>
+        </w:rPr>
+      </w:pPr>
+    </w:p>
+    <w:p>
+      <w:pPr>
+        <w:pStyle w:val="NoSpacing"/>
+        <w:rPr>
+          <w:rFonts w:ascii="Times New Roman" w:hAnsi="Times New Roman" w:cs="Times New Roman"/>
+          <w:sz w:val="24"/>
+          <w:szCs w:val="24"/>
+        </w:rPr>
+      </w:pPr>
+      <w:r>
+        <w:rPr>
+          <w:rFonts w:ascii="Times New Roman" w:hAnsi="Times New Roman" w:cs="Times New Roman"/>
+          <w:sz w:val="24"/>
+          <w:szCs w:val="24"/>
+        </w:rPr>
+        <w:t>What are true?</w:t>
+      </w:r>
+    </w:p>
+    <w:p>
+      <w:pPr>
+        <w:pStyle w:val="NoSpacing"/>
+        <w:rPr>
+          <w:rFonts w:ascii="Times New Roman" w:hAnsi="Times New Roman" w:cs="Times New Roman"/>
+          <w:sz w:val="24"/>
+          <w:szCs w:val="24"/>
+        </w:rPr>
+      </w:pPr>
+    </w:p>
+    <w:p>
+      <w:pPr>
+        <w:pStyle w:val="NoSpacing"/>
+        <w:rPr>
+          <w:rFonts w:ascii="Times New Roman" w:hAnsi="Times New Roman" w:cs="Times New Roman"/>
+          <w:sz w:val="24"/>
+          <w:szCs w:val="24"/>
+        </w:rPr>
+      </w:pPr>
+      <w:r>
+        <w:rPr>
+          <w:noProof/>
+          <w:lang w:val="en-US"/>
+        </w:rPr>
+        <w:drawing>
+          <wp:inline distT="0" distB="0" distL="0" distR="0" wp14:anchorId="58218C75" wp14:editId="6D14AB28">
+            <wp:extent cx="5943600" cy="1198880"/>
+            <wp:effectExtent l="0" t="0" r="0" b="1270"/>
+            <wp:docPr id="9" name="Picture 9"/>
+            <wp:cNvGraphicFramePr>
+              <a:graphicFrameLocks xmlns:a="http://schemas.openxmlformats.org/drawingml/2006/main" noChangeAspect="1"/>
+            </wp:cNvGraphicFramePr>
+            <a:graphic xmlns:a="http://schemas.openxmlformats.org/drawingml/2006/main">
+              <a:graphicData uri="http://schemas.openxmlformats.org/drawingml/2006/picture">
+                <pic:pic xmlns:pic="http://schemas.openxmlformats.org/drawingml/2006/picture">
+                  <pic:nvPicPr>
+                    <pic:cNvPr id="0" name=""/>
+                    <pic:cNvPicPr/>
+                  </pic:nvPicPr>
+                  <pic:blipFill>
+                    <a:blip r:embed="rId17"/>
+                    <a:stretch>
+                      <a:fillRect/>
+                    </a:stretch>
+                  </pic:blipFill>
+                  <pic:spPr>
+                    <a:xfrm>
+                      <a:off x="0" y="0"/>
+                      <a:ext cx="5943600" cy="1198880"/>
+                    </a:xfrm>
+                    <a:prstGeom prst="rect">
+                      <a:avLst/>
+                    </a:prstGeom>
+                  </pic:spPr>
+                </pic:pic>
+              </a:graphicData>
+            </a:graphic>
+          </wp:inline>
+        </w:drawing>
+      </w:r>
+    </w:p>
+    <w:p>
+      <w:pPr>
+        <w:pStyle w:val="NoSpacing"/>
+        <w:rPr>
+          <w:rFonts w:ascii="Times New Roman" w:hAnsi="Times New Roman" w:cs="Times New Roman"/>
+          <w:sz w:val="24"/>
+          <w:szCs w:val="24"/>
+        </w:rPr>
+      </w:pPr>
+    </w:p>
+    <w:p>
+      <w:pPr>
+        <w:pStyle w:val="NoSpacing"/>
+        <w:rPr>
+          <w:rFonts w:ascii="Times New Roman" w:hAnsi="Times New Roman" w:cs="Times New Roman"/>
+          <w:sz w:val="24"/>
+          <w:szCs w:val="24"/>
+        </w:rPr>
+      </w:pPr>
+      <w:hyperlink r:id="rId18" w:history="1">
+        <w:r>
+          <w:rPr>
+            <w:rStyle w:val="Hyperlink"/>
+            <w:rFonts w:ascii="Times New Roman" w:hAnsi="Times New Roman" w:cs="Times New Roman"/>
+            <w:sz w:val="24"/>
+            <w:szCs w:val="24"/>
+          </w:rPr>
+          <w:t>https://www.coursera.org/learn/machine-learning/lecture/38jIT/matrices-and-vectors</w:t>
+        </w:r>
+      </w:hyperlink>
+    </w:p>
+    <w:p>
+      <w:pPr>
+        <w:pStyle w:val="NoSpacing"/>
+        <w:rPr>
+          <w:rFonts w:ascii="Times New Roman" w:hAnsi="Times New Roman" w:cs="Times New Roman"/>
+          <w:sz w:val="24"/>
+          <w:szCs w:val="24"/>
+        </w:rPr>
+      </w:pPr>
       <w:bookmarkStart w:id="0" w:name="_GoBack"/>
       <w:bookmarkEnd w:id="0"/>
+    </w:p>
+    <w:p>
+      <w:pPr>
+        <w:pStyle w:val="NoSpacing"/>
+        <w:rPr>
+          <w:rFonts w:ascii="Times New Roman" w:hAnsi="Times New Roman" w:cs="Times New Roman"/>
+          <w:sz w:val="24"/>
+          <w:szCs w:val="24"/>
+        </w:rPr>
+      </w:pPr>
     </w:p>
     <w:p>
       <w:pPr>
@@ -2234,6 +4103,103 @@
     </w:sectPr>
   </w:body>
 </w:document>
+</file>
+
+<file path=word/numbering.xml><?xml version="1.0" encoding="utf-8"?>
+<w:numbering xmlns:wpc="http://schemas.microsoft.com/office/word/2010/wordprocessingCanvas" xmlns:mc="http://schemas.openxmlformats.org/markup-compatibility/2006" xmlns:o="urn:schemas-microsoft-com:office:office" xmlns:r="http://schemas.openxmlformats.org/officeDocument/2006/relationships" xmlns:m="http://schemas.openxmlformats.org/officeDocument/2006/math" xmlns:v="urn:schemas-microsoft-com:vml" xmlns:wp14="http://schemas.microsoft.com/office/word/2010/wordprocessingDrawing" xmlns:wp="http://schemas.openxmlformats.org/drawingml/2006/wordprocessingDrawing" xmlns:w10="urn:schemas-microsoft-com:office:word" xmlns:w="http://schemas.openxmlformats.org/wordprocessingml/2006/main" xmlns:w14="http://schemas.microsoft.com/office/word/2010/wordml" xmlns:wpg="http://schemas.microsoft.com/office/word/2010/wordprocessingGroup" xmlns:wpi="http://schemas.microsoft.com/office/word/2010/wordprocessingInk" xmlns:wne="http://schemas.microsoft.com/office/word/2006/wordml" xmlns:wps="http://schemas.microsoft.com/office/word/2010/wordprocessingShape" mc:Ignorable="w14 wp14">
+  <w:abstractNum w:abstractNumId="0">
+    <w:nsid w:val="3C0F470D"/>
+    <w:multiLevelType w:val="hybridMultilevel"/>
+    <w:tmpl w:val="DA6055E0"/>
+    <w:lvl w:ilvl="0" w:tplc="04090017">
+      <w:start w:val="1"/>
+      <w:numFmt w:val="lowerLetter"/>
+      <w:lvlText w:val="%1)"/>
+      <w:lvlJc w:val="left"/>
+      <w:pPr>
+        <w:ind w:left="720" w:hanging="360"/>
+      </w:pPr>
+      <w:rPr>
+        <w:rFonts w:hint="default"/>
+      </w:rPr>
+    </w:lvl>
+    <w:lvl w:ilvl="1" w:tplc="04090019" w:tentative="1">
+      <w:start w:val="1"/>
+      <w:numFmt w:val="lowerLetter"/>
+      <w:lvlText w:val="%2."/>
+      <w:lvlJc w:val="left"/>
+      <w:pPr>
+        <w:ind w:left="1440" w:hanging="360"/>
+      </w:pPr>
+    </w:lvl>
+    <w:lvl w:ilvl="2" w:tplc="0409001B" w:tentative="1">
+      <w:start w:val="1"/>
+      <w:numFmt w:val="lowerRoman"/>
+      <w:lvlText w:val="%3."/>
+      <w:lvlJc w:val="right"/>
+      <w:pPr>
+        <w:ind w:left="2160" w:hanging="180"/>
+      </w:pPr>
+    </w:lvl>
+    <w:lvl w:ilvl="3" w:tplc="0409000F" w:tentative="1">
+      <w:start w:val="1"/>
+      <w:numFmt w:val="decimal"/>
+      <w:lvlText w:val="%4."/>
+      <w:lvlJc w:val="left"/>
+      <w:pPr>
+        <w:ind w:left="2880" w:hanging="360"/>
+      </w:pPr>
+    </w:lvl>
+    <w:lvl w:ilvl="4" w:tplc="04090019" w:tentative="1">
+      <w:start w:val="1"/>
+      <w:numFmt w:val="lowerLetter"/>
+      <w:lvlText w:val="%5."/>
+      <w:lvlJc w:val="left"/>
+      <w:pPr>
+        <w:ind w:left="3600" w:hanging="360"/>
+      </w:pPr>
+    </w:lvl>
+    <w:lvl w:ilvl="5" w:tplc="0409001B" w:tentative="1">
+      <w:start w:val="1"/>
+      <w:numFmt w:val="lowerRoman"/>
+      <w:lvlText w:val="%6."/>
+      <w:lvlJc w:val="right"/>
+      <w:pPr>
+        <w:ind w:left="4320" w:hanging="180"/>
+      </w:pPr>
+    </w:lvl>
+    <w:lvl w:ilvl="6" w:tplc="0409000F" w:tentative="1">
+      <w:start w:val="1"/>
+      <w:numFmt w:val="decimal"/>
+      <w:lvlText w:val="%7."/>
+      <w:lvlJc w:val="left"/>
+      <w:pPr>
+        <w:ind w:left="5040" w:hanging="360"/>
+      </w:pPr>
+    </w:lvl>
+    <w:lvl w:ilvl="7" w:tplc="04090019" w:tentative="1">
+      <w:start w:val="1"/>
+      <w:numFmt w:val="lowerLetter"/>
+      <w:lvlText w:val="%8."/>
+      <w:lvlJc w:val="left"/>
+      <w:pPr>
+        <w:ind w:left="5760" w:hanging="360"/>
+      </w:pPr>
+    </w:lvl>
+    <w:lvl w:ilvl="8" w:tplc="0409001B" w:tentative="1">
+      <w:start w:val="1"/>
+      <w:numFmt w:val="lowerRoman"/>
+      <w:lvlText w:val="%9."/>
+      <w:lvlJc w:val="right"/>
+      <w:pPr>
+        <w:ind w:left="6480" w:hanging="180"/>
+      </w:pPr>
+    </w:lvl>
+  </w:abstractNum>
+  <w:num w:numId="1">
+    <w:abstractNumId w:val="0"/>
+  </w:num>
+</w:numbering>
 </file>
 
 <file path=word/styles.xml><?xml version="1.0" encoding="utf-8"?>
@@ -3037,4 +5003,16 @@
   <a:objectDefaults/>
   <a:extraClrSchemeLst/>
 </a:theme>
+</file>
+
+<file path=customXml/item1.xml><?xml version="1.0" encoding="utf-8"?>
+<b:Sources xmlns:b="http://schemas.openxmlformats.org/officeDocument/2006/bibliography" xmlns="http://schemas.openxmlformats.org/officeDocument/2006/bibliography" SelectedStyle="\APA.XSL" StyleName="APA"/>
+</file>
+
+<file path=customXml/itemProps1.xml><?xml version="1.0" encoding="utf-8"?>
+<ds:datastoreItem xmlns:ds="http://schemas.openxmlformats.org/officeDocument/2006/customXml" ds:itemID="{79457A0B-1EAA-4AEE-84E1-C57B4C94EB89}">
+  <ds:schemaRefs>
+    <ds:schemaRef ds:uri="http://schemas.openxmlformats.org/officeDocument/2006/bibliography"/>
+  </ds:schemaRefs>
+</ds:datastoreItem>
 </file>